--- a/PublicationsETC/Публикации ОМИ. Тема 3.docx
+++ b/PublicationsETC/Публикации ОМИ. Тема 3.docx
@@ -139,15 +139,7 @@
           <w:sz w:val="24"/>
           <w:szCs w:val="24"/>
         </w:rPr>
-        <w:t>ф</w:t>
-      </w:r>
-      <w:r>
-        <w:rPr>
-          <w:b/>
-          <w:sz w:val="24"/>
-          <w:szCs w:val="24"/>
-        </w:rPr>
-        <w:t>актические</w:t>
+        <w:t>фактические</w:t>
       </w:r>
       <w:r>
         <w:rPr>
@@ -943,7 +935,6 @@
           <w:i/>
         </w:rPr>
       </w:pPr>
-      <w:bookmarkStart w:id="0" w:name="_GoBack"/>
     </w:p>
     <w:p>
       <w:pPr>
@@ -999,49 +990,19 @@
         <w:rPr>
           <w:rFonts w:cstheme="minorHAnsi"/>
         </w:rPr>
-        <w:t xml:space="preserve"> И.И.</w:t>
-      </w:r>
-      <w:r>
-        <w:rPr>
-          <w:rFonts w:cstheme="minorHAnsi"/>
-        </w:rPr>
-        <w:t xml:space="preserve"> </w:t>
-      </w:r>
-      <w:r>
-        <w:rPr>
-          <w:rFonts w:cstheme="minorHAnsi"/>
-        </w:rPr>
-        <w:t>Системы функций, ортогональные по Соболеву, ассоциированные с ортогональной системой</w:t>
-      </w:r>
-      <w:r>
-        <w:rPr>
-          <w:rFonts w:cstheme="minorHAnsi"/>
-        </w:rPr>
-        <w:t xml:space="preserve"> // </w:t>
-      </w:r>
-      <w:r>
-        <w:rPr>
-          <w:rFonts w:cstheme="minorHAnsi"/>
-        </w:rPr>
-        <w:t>Известия Российской академии наук. Серия математическая</w:t>
-      </w:r>
-      <w:r>
-        <w:rPr>
-          <w:rFonts w:cstheme="minorHAnsi"/>
-        </w:rPr>
-        <w:t xml:space="preserve">. </w:t>
-      </w:r>
-      <w:r>
-        <w:rPr>
-          <w:rFonts w:cstheme="minorHAnsi"/>
-        </w:rPr>
-        <w:t>Т.82. Вып.1. С.225-258</w:t>
-      </w:r>
-      <w:r>
-        <w:rPr>
-          <w:rFonts w:cstheme="minorHAnsi"/>
-        </w:rPr>
-        <w:t>. (</w:t>
+        <w:t xml:space="preserve"> И.И. Системы функций, ортогональные по Соболеву, ассоциированные с ортогональной системой // Известия Российской академии наук. Серия математическая</w:t>
+      </w:r>
+      <w:r>
+        <w:rPr>
+          <w:rFonts w:cstheme="minorHAnsi"/>
+        </w:rPr>
+        <w:t>. 2018</w:t>
+      </w:r>
+      <w:r>
+        <w:rPr>
+          <w:rFonts w:cstheme="minorHAnsi"/>
+        </w:rPr>
+        <w:t>. Т.82. Вып.1. С.225-258. (</w:t>
       </w:r>
       <w:r>
         <w:rPr>
@@ -1098,7 +1059,26 @@
         <w:rPr>
           <w:rFonts w:cstheme="minorHAnsi"/>
         </w:rPr>
-        <w:t xml:space="preserve"> И.И.</w:t>
+        <w:t xml:space="preserve"> И.И. Ортогональные по Соболеву полиномы, порожденные полиномами Якоби и Лежандра, и специальные ряды со свойством прилипания их частичных сумм // Математический сборник</w:t>
+      </w:r>
+      <w:r>
+        <w:rPr>
+          <w:rFonts w:cstheme="minorHAnsi"/>
+        </w:rPr>
+        <w:t>. 2018</w:t>
+      </w:r>
+      <w:r>
+        <w:rPr>
+          <w:rFonts w:cstheme="minorHAnsi"/>
+        </w:rPr>
+        <w:t>. Т.209. №9. С.142-170</w:t>
+      </w:r>
+      <w:r>
+        <w:rPr>
+          <w:rFonts w:cstheme="minorHAnsi"/>
+          <w:lang w:val="en-US"/>
+        </w:rPr>
+        <w:t>. (DOI:</w:t>
       </w:r>
       <w:r>
         <w:rPr>
@@ -1109,59 +1089,9 @@
       <w:r>
         <w:rPr>
           <w:rFonts w:cstheme="minorHAnsi"/>
-        </w:rPr>
-        <w:t>Ортогональные по Соболеву полиномы, порожденные полиномами Якоби и Лежандра, и специальные ряды со свойством прилипания их частичных сумм</w:t>
-      </w:r>
-      <w:r>
-        <w:rPr>
-          <w:rFonts w:cstheme="minorHAnsi"/>
-        </w:rPr>
-        <w:t xml:space="preserve"> // </w:t>
-      </w:r>
-      <w:r>
-        <w:rPr>
-          <w:rFonts w:cstheme="minorHAnsi"/>
-        </w:rPr>
-        <w:t>Математический сборник</w:t>
-      </w:r>
-      <w:r>
-        <w:rPr>
-          <w:rFonts w:cstheme="minorHAnsi"/>
-        </w:rPr>
-        <w:t xml:space="preserve">. </w:t>
-      </w:r>
-      <w:r>
-        <w:rPr>
-          <w:rFonts w:cstheme="minorHAnsi"/>
-        </w:rPr>
-        <w:t>Т.209. №9. С.142-170</w:t>
-      </w:r>
-      <w:r>
-        <w:rPr>
-          <w:rFonts w:cstheme="minorHAnsi"/>
-          <w:lang w:val="en-US"/>
-        </w:rPr>
-        <w:t>. (DOI:</w:t>
-      </w:r>
-      <w:r>
-        <w:rPr>
-          <w:rFonts w:cstheme="minorHAnsi"/>
-        </w:rPr>
-        <w:t xml:space="preserve"> </w:t>
-      </w:r>
-      <w:r>
-        <w:rPr>
-          <w:rFonts w:cstheme="minorHAnsi"/>
-          <w:lang w:val="en-US"/>
-        </w:rPr>
-        <w:t>10.4213/sm8910</w:t>
-      </w:r>
-      <w:r>
-        <w:rPr>
-          <w:rFonts w:cstheme="minorHAnsi"/>
-          <w:lang w:val="en-US"/>
-        </w:rPr>
-        <w:t>)</w:t>
+          <w:lang w:val="en-US"/>
+        </w:rPr>
+        <w:t>10.4213/sm8910)</w:t>
       </w:r>
     </w:p>
     <w:p>
@@ -1206,7 +1136,19 @@
         <w:rPr>
           <w:rFonts w:cstheme="minorHAnsi"/>
         </w:rPr>
-        <w:t xml:space="preserve"> // Дифференциальные уравнения. Т.54. №1. С.51. (</w:t>
+        <w:t xml:space="preserve"> // Дифференциальные уравнения</w:t>
+      </w:r>
+      <w:r>
+        <w:rPr>
+          <w:rFonts w:cstheme="minorHAnsi"/>
+        </w:rPr>
+        <w:t>. 2018</w:t>
+      </w:r>
+      <w:r>
+        <w:rPr>
+          <w:rFonts w:cstheme="minorHAnsi"/>
+        </w:rPr>
+        <w:t>. Т.54. №1. С.51. (</w:t>
       </w:r>
       <w:r>
         <w:rPr>
@@ -1263,7 +1205,19 @@
         <w:rPr>
           <w:rFonts w:cstheme="minorHAnsi"/>
         </w:rPr>
-        <w:t xml:space="preserve"> И.И., Гусейнов И.Г. Полиномы, ортогональные по Соболеву, порожденные полиномами Шарлье // Известия Саратовского университета. Новая серия. Серия «Математика. Механика. Информатика. Т.18. Вып.2. С.196-205. (</w:t>
+        <w:t xml:space="preserve"> И.И., Гусейнов И.Г. Полиномы, ортогональные по Соболеву, порожденные полиномами Шарлье // Известия Саратовского университета. Новая серия. Серия «Математика. Механика. Информатика</w:t>
+      </w:r>
+      <w:r>
+        <w:rPr>
+          <w:rFonts w:cstheme="minorHAnsi"/>
+        </w:rPr>
+        <w:t>. 2018</w:t>
+      </w:r>
+      <w:r>
+        <w:rPr>
+          <w:rFonts w:cstheme="minorHAnsi"/>
+        </w:rPr>
+        <w:t>. Т.18. Вып.2. С.196-205. (</w:t>
       </w:r>
       <w:r>
         <w:rPr>
@@ -1307,7 +1261,47 @@
         <w:rPr>
           <w:rFonts w:cstheme="minorHAnsi"/>
         </w:rPr>
-        <w:t xml:space="preserve"> И.И., Магомед-Касумов М.Г.</w:t>
+        <w:t xml:space="preserve"> И.И., Магомед-Касумов М.Г. О средних </w:t>
+      </w:r>
+      <w:proofErr w:type="spellStart"/>
+      <w:r>
+        <w:rPr>
+          <w:rFonts w:cstheme="minorHAnsi"/>
+        </w:rPr>
+        <w:t>Валле</w:t>
+      </w:r>
+      <w:proofErr w:type="spellEnd"/>
+      <w:r>
+        <w:rPr>
+          <w:rFonts w:cstheme="minorHAnsi"/>
+        </w:rPr>
+        <w:t>–Пуссена для специального ряда по ультрасферическим полиномам Якоби с прилипающими частичными суммами // Известия высших учебных заведений. Математика</w:t>
+      </w:r>
+      <w:r>
+        <w:rPr>
+          <w:rFonts w:cstheme="minorHAnsi"/>
+        </w:rPr>
+        <w:t>. 2018</w:t>
+      </w:r>
+      <w:r>
+        <w:rPr>
+          <w:rFonts w:cstheme="minorHAnsi"/>
+          <w:lang w:val="en-US"/>
+        </w:rPr>
+        <w:t xml:space="preserve">. </w:t>
+      </w:r>
+      <w:r>
+        <w:rPr>
+          <w:rFonts w:cstheme="minorHAnsi"/>
+        </w:rPr>
+        <w:t>№9. С.68-80</w:t>
+      </w:r>
+      <w:r>
+        <w:rPr>
+          <w:rFonts w:cstheme="minorHAnsi"/>
+          <w:lang w:val="en-US"/>
+        </w:rPr>
+        <w:t>. (DOI:</w:t>
       </w:r>
       <w:r>
         <w:rPr>
@@ -1318,74 +1312,9 @@
       <w:r>
         <w:rPr>
           <w:rFonts w:cstheme="minorHAnsi"/>
-        </w:rPr>
-        <w:t xml:space="preserve">О средних </w:t>
-      </w:r>
-      <w:proofErr w:type="spellStart"/>
-      <w:r>
-        <w:rPr>
-          <w:rFonts w:cstheme="minorHAnsi"/>
-        </w:rPr>
-        <w:t>Валле</w:t>
-      </w:r>
-      <w:proofErr w:type="spellEnd"/>
-      <w:r>
-        <w:rPr>
-          <w:rFonts w:cstheme="minorHAnsi"/>
-        </w:rPr>
-        <w:t>–Пуссена для специального ряда по ультрасферическим полиномам Якоби с прилипающими частичными суммами</w:t>
-      </w:r>
-      <w:r>
-        <w:rPr>
-          <w:rFonts w:cstheme="minorHAnsi"/>
-        </w:rPr>
-        <w:t xml:space="preserve"> // </w:t>
-      </w:r>
-      <w:r>
-        <w:rPr>
-          <w:rFonts w:cstheme="minorHAnsi"/>
-        </w:rPr>
-        <w:t>Известия высших учебных заведений. Математика</w:t>
-      </w:r>
-      <w:r>
-        <w:rPr>
-          <w:rFonts w:cstheme="minorHAnsi"/>
-          <w:lang w:val="en-US"/>
-        </w:rPr>
-        <w:t xml:space="preserve">. </w:t>
-      </w:r>
-      <w:r>
-        <w:rPr>
-          <w:rFonts w:cstheme="minorHAnsi"/>
-        </w:rPr>
-        <w:t>№9. С.68-80</w:t>
-      </w:r>
-      <w:r>
-        <w:rPr>
-          <w:rFonts w:cstheme="minorHAnsi"/>
-          <w:lang w:val="en-US"/>
-        </w:rPr>
-        <w:t>. (DOI:</w:t>
-      </w:r>
-      <w:r>
-        <w:rPr>
-          <w:rFonts w:cstheme="minorHAnsi"/>
-        </w:rPr>
-        <w:t xml:space="preserve"> </w:t>
-      </w:r>
-      <w:r>
-        <w:rPr>
-          <w:rFonts w:cstheme="minorHAnsi"/>
-          <w:lang w:val="en-US"/>
-        </w:rPr>
-        <w:t>10.3103%2FS1066369X18090074</w:t>
-      </w:r>
-      <w:r>
-        <w:rPr>
-          <w:rFonts w:cstheme="minorHAnsi"/>
-          <w:lang w:val="en-US"/>
-        </w:rPr>
-        <w:t>)</w:t>
+          <w:lang w:val="en-US"/>
+        </w:rPr>
+        <w:t>10.3103%2FS1066369X18090074)</w:t>
       </w:r>
     </w:p>
     <w:p>
@@ -1416,7 +1345,74 @@
         <w:rPr>
           <w:rFonts w:cstheme="minorHAnsi"/>
         </w:rPr>
-        <w:t xml:space="preserve"> Р.М.</w:t>
+        <w:t xml:space="preserve"> Р.М. Рекуррентные соотношения для полиномов, ортонормированных по Соболеву, порожденных полиномами </w:t>
+      </w:r>
+      <w:proofErr w:type="spellStart"/>
+      <w:r>
+        <w:rPr>
+          <w:rFonts w:cstheme="minorHAnsi"/>
+        </w:rPr>
+        <w:t>Лагерра</w:t>
+      </w:r>
+      <w:proofErr w:type="spellEnd"/>
+      <w:r>
+        <w:rPr>
+          <w:rFonts w:cstheme="minorHAnsi"/>
+        </w:rPr>
+        <w:t xml:space="preserve"> // </w:t>
+      </w:r>
+      <w:proofErr w:type="spellStart"/>
+      <w:r>
+        <w:rPr>
+          <w:rFonts w:cstheme="minorHAnsi"/>
+        </w:rPr>
+        <w:t>Изв</w:t>
+      </w:r>
+      <w:proofErr w:type="spellEnd"/>
+      <w:r>
+        <w:rPr>
+          <w:rFonts w:cstheme="minorHAnsi"/>
+        </w:rPr>
+        <w:t xml:space="preserve">. </w:t>
+      </w:r>
+      <w:proofErr w:type="spellStart"/>
+      <w:r>
+        <w:rPr>
+          <w:rFonts w:cstheme="minorHAnsi"/>
+        </w:rPr>
+        <w:t>Сарат</w:t>
+      </w:r>
+      <w:proofErr w:type="spellEnd"/>
+      <w:r>
+        <w:rPr>
+          <w:rFonts w:cstheme="minorHAnsi"/>
+        </w:rPr>
+        <w:t>. ун-та. Нов. сер. Сер. Математика. Механика. Информатика</w:t>
+      </w:r>
+      <w:r>
+        <w:rPr>
+          <w:rFonts w:cstheme="minorHAnsi"/>
+        </w:rPr>
+        <w:t>. 2018</w:t>
+      </w:r>
+      <w:r>
+        <w:rPr>
+          <w:rFonts w:cstheme="minorHAnsi"/>
+        </w:rPr>
+        <w:t>. 18:1. С.17–24</w:t>
+      </w:r>
+      <w:r>
+        <w:rPr>
+          <w:rFonts w:cstheme="minorHAnsi"/>
+        </w:rPr>
+        <w:t xml:space="preserve">. </w:t>
+      </w:r>
+      <w:r>
+        <w:rPr>
+          <w:rFonts w:cstheme="minorHAnsi"/>
+          <w:lang w:val="en-US"/>
+        </w:rPr>
+        <w:t>(DOI:</w:t>
       </w:r>
       <w:r>
         <w:rPr>
@@ -1427,89 +1423,9 @@
       <w:r>
         <w:rPr>
           <w:rFonts w:cstheme="minorHAnsi"/>
-        </w:rPr>
-        <w:t xml:space="preserve">Рекуррентные соотношения для полиномов, ортонормированных по Соболеву, порожденных полиномами </w:t>
-      </w:r>
-      <w:proofErr w:type="spellStart"/>
-      <w:r>
-        <w:rPr>
-          <w:rFonts w:cstheme="minorHAnsi"/>
-        </w:rPr>
-        <w:t>Лагерра</w:t>
-      </w:r>
-      <w:proofErr w:type="spellEnd"/>
-      <w:r>
-        <w:rPr>
-          <w:rFonts w:cstheme="minorHAnsi"/>
-        </w:rPr>
-        <w:t xml:space="preserve"> // </w:t>
-      </w:r>
-      <w:proofErr w:type="spellStart"/>
-      <w:r>
-        <w:rPr>
-          <w:rFonts w:cstheme="minorHAnsi"/>
-        </w:rPr>
-        <w:t>Изв</w:t>
-      </w:r>
-      <w:proofErr w:type="spellEnd"/>
-      <w:r>
-        <w:rPr>
-          <w:rFonts w:cstheme="minorHAnsi"/>
-        </w:rPr>
-        <w:t xml:space="preserve">. </w:t>
-      </w:r>
-      <w:proofErr w:type="spellStart"/>
-      <w:r>
-        <w:rPr>
-          <w:rFonts w:cstheme="minorHAnsi"/>
-        </w:rPr>
-        <w:t>Сарат</w:t>
-      </w:r>
-      <w:proofErr w:type="spellEnd"/>
-      <w:r>
-        <w:rPr>
-          <w:rFonts w:cstheme="minorHAnsi"/>
-        </w:rPr>
-        <w:t>. ун-та. Нов. сер. Сер. Математика. Механика. Информатика</w:t>
-      </w:r>
-      <w:r>
-        <w:rPr>
-          <w:rFonts w:cstheme="minorHAnsi"/>
-        </w:rPr>
-        <w:t xml:space="preserve">. </w:t>
-      </w:r>
-      <w:r>
-        <w:rPr>
-          <w:rFonts w:cstheme="minorHAnsi"/>
-        </w:rPr>
-        <w:t>18:1. С.17–24</w:t>
-      </w:r>
-      <w:r>
-        <w:rPr>
-          <w:rFonts w:cstheme="minorHAnsi"/>
-          <w:lang w:val="en-US"/>
-        </w:rPr>
-        <w:t>. (DOI:</w:t>
-      </w:r>
-      <w:r>
-        <w:rPr>
-          <w:rFonts w:cstheme="minorHAnsi"/>
-        </w:rPr>
-        <w:t xml:space="preserve"> </w:t>
-      </w:r>
-      <w:r>
-        <w:rPr>
-          <w:rFonts w:cstheme="minorHAnsi"/>
-          <w:lang w:val="en-US"/>
-        </w:rPr>
-        <w:t>10.18500/1816-9791-2018-18-1-17-24</w:t>
-      </w:r>
-      <w:r>
-        <w:rPr>
-          <w:rFonts w:cstheme="minorHAnsi"/>
-          <w:lang w:val="en-US"/>
-        </w:rPr>
-        <w:t>)</w:t>
+          <w:lang w:val="en-US"/>
+        </w:rPr>
+        <w:t>10.18500/1816-9791-2018-18-1-17-24)</w:t>
       </w:r>
     </w:p>
     <w:p>
@@ -1540,7 +1456,19 @@
         <w:rPr>
           <w:rFonts w:cstheme="minorHAnsi"/>
         </w:rPr>
-        <w:t xml:space="preserve"> И.И. О существовании и единственности решений ОДУ с разрывной правой частью и ортогональных по Соболеву системах функций // Дагестанские электронные математические известия. Вып.9. С.68-75. (</w:t>
+        <w:t xml:space="preserve"> И.И. О существовании и единственности решений ОДУ с разрывной правой частью и ортогональных по Соболеву системах функций // Дагестанские электронные математические известия</w:t>
+      </w:r>
+      <w:r>
+        <w:rPr>
+          <w:rFonts w:cstheme="minorHAnsi"/>
+        </w:rPr>
+        <w:t>. 2018</w:t>
+      </w:r>
+      <w:r>
+        <w:rPr>
+          <w:rFonts w:cstheme="minorHAnsi"/>
+        </w:rPr>
+        <w:t>. Вып.9. С.68-75. (</w:t>
       </w:r>
       <w:r>
         <w:rPr>
@@ -1613,19 +1541,7 @@
         <w:rPr>
           <w:rFonts w:cstheme="minorHAnsi"/>
         </w:rPr>
-        <w:t xml:space="preserve"> И.И.</w:t>
-      </w:r>
-      <w:r>
-        <w:rPr>
-          <w:rFonts w:cstheme="minorHAnsi"/>
-        </w:rPr>
-        <w:t xml:space="preserve"> </w:t>
-      </w:r>
-      <w:r>
-        <w:rPr>
-          <w:rFonts w:cstheme="minorHAnsi"/>
-        </w:rPr>
-        <w:t xml:space="preserve">Ортогональные по Соболеву полиномы, порожденные модифицированными полиномами </w:t>
+        <w:t xml:space="preserve"> И.И. Ортогональные по Соболеву полиномы, порожденные модифицированными полиномами </w:t>
       </w:r>
       <w:proofErr w:type="spellStart"/>
       <w:proofErr w:type="gramStart"/>
@@ -1641,37 +1557,19 @@
         <w:rPr>
           <w:rFonts w:cstheme="minorHAnsi"/>
         </w:rPr>
-        <w:t xml:space="preserve"> и задача Коши для систем ОДУ</w:t>
-      </w:r>
-      <w:r>
-        <w:rPr>
-          <w:rFonts w:cstheme="minorHAnsi"/>
-        </w:rPr>
-        <w:t xml:space="preserve"> // </w:t>
-      </w:r>
-      <w:r>
-        <w:rPr>
-          <w:rFonts w:cstheme="minorHAnsi"/>
-        </w:rPr>
-        <w:t>Дагестанские электронные математические известия</w:t>
-      </w:r>
-      <w:r>
-        <w:rPr>
-          <w:rFonts w:cstheme="minorHAnsi"/>
-        </w:rPr>
-        <w:t xml:space="preserve">. </w:t>
-      </w:r>
-      <w:r>
-        <w:rPr>
-          <w:rFonts w:cstheme="minorHAnsi"/>
-        </w:rPr>
-        <w:t>Вып.10. С.23-40</w:t>
-      </w:r>
-      <w:r>
-        <w:rPr>
-          <w:rFonts w:cstheme="minorHAnsi"/>
-        </w:rPr>
-        <w:t>. (</w:t>
+        <w:t xml:space="preserve"> и задача Коши для систем ОДУ // Дагестанские электронные математические известия</w:t>
+      </w:r>
+      <w:r>
+        <w:rPr>
+          <w:rFonts w:cstheme="minorHAnsi"/>
+        </w:rPr>
+        <w:t>. 2018</w:t>
+      </w:r>
+      <w:r>
+        <w:rPr>
+          <w:rFonts w:cstheme="minorHAnsi"/>
+        </w:rPr>
+        <w:t>. Вып.10. С.23-40. (</w:t>
       </w:r>
       <w:r>
         <w:rPr>
@@ -1734,7 +1632,19 @@
         <w:rPr>
           <w:rFonts w:cstheme="minorHAnsi"/>
         </w:rPr>
-        <w:t xml:space="preserve"> функций, порожденных функциями Хаара // Дагестанские электронные математические известия. Вып.9. С.7-14. (</w:t>
+        <w:t xml:space="preserve"> функций, порожденных функциями Хаара // Дагестанские электронные математические известия</w:t>
+      </w:r>
+      <w:r>
+        <w:rPr>
+          <w:rFonts w:cstheme="minorHAnsi"/>
+        </w:rPr>
+        <w:t>. 2018</w:t>
+      </w:r>
+      <w:r>
+        <w:rPr>
+          <w:rFonts w:cstheme="minorHAnsi"/>
+        </w:rPr>
+        <w:t>. Вып.9. С.7-14. (</w:t>
       </w:r>
       <w:r>
         <w:rPr>
@@ -1793,7 +1703,19 @@
         <w:rPr>
           <w:rFonts w:cstheme="minorHAnsi"/>
         </w:rPr>
-        <w:t xml:space="preserve"> М.С., Шах-Эмиров Т.Н. Алгоритм быстрого дискретного преобразования для сумм Фурье по ортогональным по Соболеву полиномам, порожденным полиномами Чебышева первого рода // Дагестанские электронные математические известия. Вып.9. С.52-61</w:t>
+        <w:t xml:space="preserve"> М.С., Шах-Эмиров Т.Н. Алгоритм быстрого дискретного преобразования для сумм Фурье по ортогональным по Соболеву полиномам, порожденным полиномами Чебышева первого рода // Дагестанские электронные математические известия</w:t>
+      </w:r>
+      <w:r>
+        <w:rPr>
+          <w:rFonts w:cstheme="minorHAnsi"/>
+        </w:rPr>
+        <w:t>. 2018</w:t>
+      </w:r>
+      <w:r>
+        <w:rPr>
+          <w:rFonts w:cstheme="minorHAnsi"/>
+        </w:rPr>
+        <w:t>. Вып.9. С.52-61</w:t>
       </w:r>
       <w:r>
         <w:rPr>
@@ -1832,7 +1754,19 @@
         <w:rPr>
           <w:rFonts w:cstheme="minorHAnsi"/>
         </w:rPr>
-        <w:t xml:space="preserve"> М.С., Шах-Эмиров Т.Н. Быстрый алгоритм решения задачи Коши для ОДУ с помощью ортогональных по Соболеву полиномов, порожденных полиномами Чебышева первого рода // Дагестанские электронные математические известия. Вып.10. </w:t>
+        <w:t xml:space="preserve"> М.С., Шах-Эмиров Т.Н. Быстрый алгоритм решения задачи Коши для ОДУ с помощью ортогональных по Соболеву полиномов, порожденных полиномами Чебышева первого рода // Дагестанские электронные математические известия</w:t>
+      </w:r>
+      <w:r>
+        <w:rPr>
+          <w:rFonts w:cstheme="minorHAnsi"/>
+        </w:rPr>
+        <w:t>. 2018</w:t>
+      </w:r>
+      <w:r>
+        <w:rPr>
+          <w:rFonts w:cstheme="minorHAnsi"/>
+        </w:rPr>
+        <w:t xml:space="preserve">. Вып.10. </w:t>
       </w:r>
       <w:r>
         <w:rPr>
@@ -1910,14 +1844,26 @@
         </w:rPr>
         <w:t xml:space="preserve">Магомед-Касумов М.Г., Магомедов С.Р. Спектральный метод решения задачи Коши для систем обыкновенных дифференциальных уравнений посредством системы функций, ортогональной в смысле Соболева и порожденной системой Хаара </w:t>
       </w:r>
-      <w:bookmarkStart w:id="1" w:name="_Hlk536381131"/>
-      <w:r>
-        <w:rPr>
-          <w:rFonts w:cstheme="minorHAnsi"/>
-        </w:rPr>
-        <w:t>// Дагестанские электронные математические известия. Вып.10. С.50-60. (DOI: 10.31029/demr.10.5)</w:t>
-      </w:r>
-      <w:bookmarkEnd w:id="1"/>
+      <w:bookmarkStart w:id="0" w:name="_Hlk536381131"/>
+      <w:r>
+        <w:rPr>
+          <w:rFonts w:cstheme="minorHAnsi"/>
+        </w:rPr>
+        <w:t>// Дагестанские электронные математические известия</w:t>
+      </w:r>
+      <w:r>
+        <w:rPr>
+          <w:rFonts w:cstheme="minorHAnsi"/>
+        </w:rPr>
+        <w:t>. 2018</w:t>
+      </w:r>
+      <w:r>
+        <w:rPr>
+          <w:rFonts w:cstheme="minorHAnsi"/>
+        </w:rPr>
+        <w:t>. Вып.10. С.50-60. (DOI: 10.31029/demr.10.5)</w:t>
+      </w:r>
+      <w:bookmarkEnd w:id="0"/>
     </w:p>
     <w:p>
       <w:pPr>
@@ -1960,7 +1906,19 @@
         <w:rPr>
           <w:rFonts w:cstheme="minorHAnsi"/>
         </w:rPr>
-        <w:t xml:space="preserve"> Р.М. Алгоритм численной реализации полиномов по функциям, ортогональным по Соболеву и порожденным косинусами // Дагестанские электронные математические известия. </w:t>
+        <w:t xml:space="preserve"> Р.М. Алгоритм численной реализации полиномов по функциям, ортогональным по Соболеву и порожденным косинусами // Дагестанские электронные математические известия</w:t>
+      </w:r>
+      <w:r>
+        <w:rPr>
+          <w:rFonts w:cstheme="minorHAnsi"/>
+        </w:rPr>
+        <w:t>. 2018</w:t>
+      </w:r>
+      <w:r>
+        <w:rPr>
+          <w:rFonts w:cstheme="minorHAnsi"/>
+        </w:rPr>
+        <w:t xml:space="preserve">. </w:t>
       </w:r>
       <w:proofErr w:type="spellStart"/>
       <w:r>
@@ -1975,6 +1933,12 @@
           <w:rFonts w:cstheme="minorHAnsi"/>
         </w:rPr>
         <w:t>.</w:t>
+      </w:r>
+      <w:r>
+        <w:rPr>
+          <w:rFonts w:cstheme="minorHAnsi"/>
+        </w:rPr>
+        <w:t xml:space="preserve"> </w:t>
       </w:r>
       <w:r>
         <w:rPr>
@@ -2066,7 +2030,31 @@
         <w:rPr>
           <w:rFonts w:cstheme="minorHAnsi"/>
         </w:rPr>
-        <w:t xml:space="preserve"> Р.М. Быстрый алгоритм приближенного нахождения решения задачи Коши для ОДУ // Дагестанские электронные математические известия. Вып.10. С.</w:t>
+        <w:t xml:space="preserve"> Р.М. Быстрый алгоритм приближенного нахождения решения задачи Коши для ОДУ // Дагестанские электронные математические известия.</w:t>
+      </w:r>
+      <w:r>
+        <w:rPr>
+          <w:rFonts w:cstheme="minorHAnsi"/>
+        </w:rPr>
+        <w:t xml:space="preserve"> </w:t>
+      </w:r>
+      <w:r>
+        <w:rPr>
+          <w:rFonts w:cstheme="minorHAnsi"/>
+        </w:rPr>
+        <w:t xml:space="preserve"> 2018</w:t>
+      </w:r>
+      <w:r>
+        <w:rPr>
+          <w:rFonts w:cstheme="minorHAnsi"/>
+        </w:rPr>
+        <w:t xml:space="preserve">. </w:t>
+      </w:r>
+      <w:r>
+        <w:rPr>
+          <w:rFonts w:cstheme="minorHAnsi"/>
+        </w:rPr>
+        <w:t>Вып.10. С.</w:t>
       </w:r>
       <w:r>
         <w:rPr>
@@ -2183,7 +2171,19 @@
         <w:rPr>
           <w:rFonts w:cstheme="minorHAnsi"/>
         </w:rPr>
-        <w:t>«Современные проблемы теории функций и их приложения». Материалы 19-й международной Саратовской зимней школы, посвященной 90-летию со дня рождения академика П. Л. Ульянова. С.310-311.</w:t>
+        <w:t>«Современные проблемы теории функций и их приложения». Материалы 19-й международной Саратовской зимней школы, посвященной 90-летию со дня рождения академика П. Л. Ульянова</w:t>
+      </w:r>
+      <w:r>
+        <w:rPr>
+          <w:rFonts w:cstheme="minorHAnsi"/>
+        </w:rPr>
+        <w:t>, 2018</w:t>
+      </w:r>
+      <w:r>
+        <w:rPr>
+          <w:rFonts w:cstheme="minorHAnsi"/>
+        </w:rPr>
+        <w:t>. С.310-311.</w:t>
       </w:r>
     </w:p>
     <w:p>
@@ -2214,43 +2214,19 @@
         <w:rPr>
           <w:rFonts w:cstheme="minorHAnsi"/>
         </w:rPr>
-        <w:t xml:space="preserve"> Т.И.</w:t>
-      </w:r>
-      <w:r>
-        <w:rPr>
-          <w:rFonts w:cstheme="minorHAnsi"/>
-        </w:rPr>
-        <w:t xml:space="preserve"> </w:t>
-      </w:r>
-      <w:r>
-        <w:rPr>
-          <w:rFonts w:cstheme="minorHAnsi"/>
-        </w:rPr>
-        <w:t>Задача Коши для разностного уравнения и полиномы, ортогональные по Соболеву и порожденные классическими многочленами Чебышева дискретной переменной</w:t>
-      </w:r>
-      <w:r>
-        <w:rPr>
-          <w:rFonts w:cstheme="minorHAnsi"/>
-        </w:rPr>
-        <w:t xml:space="preserve"> // </w:t>
-      </w:r>
-      <w:r>
-        <w:rPr>
-          <w:rFonts w:cstheme="minorHAnsi"/>
-        </w:rPr>
-        <w:t>Сб. «Современные проблемы теории функций и их приложения». Материалы 19-й международной Саратовской зимней школы, посвященной 90-летию со дня рождения академика П. Л. Ульянова</w:t>
-      </w:r>
-      <w:r>
-        <w:rPr>
-          <w:rFonts w:cstheme="minorHAnsi"/>
-        </w:rPr>
-        <w:t xml:space="preserve">. </w:t>
-      </w:r>
-      <w:r>
-        <w:rPr>
-          <w:rFonts w:cstheme="minorHAnsi"/>
-        </w:rPr>
-        <w:t>С.358-359</w:t>
+        <w:t xml:space="preserve"> Т.И. Задача Коши для разностного уравнения и полиномы, ортогональные по Соболеву и порожденные классическими многочленами Чебышева дискретной переменной // Сб. «Современные проблемы теории функций и их приложения». Материалы 19-й международной Саратовской зимней школы, посвященной 90-летию со дня рождения академика П. Л. Ульянова</w:t>
+      </w:r>
+      <w:r>
+        <w:rPr>
+          <w:rFonts w:cstheme="minorHAnsi"/>
+        </w:rPr>
+        <w:t>, 2018</w:t>
+      </w:r>
+      <w:r>
+        <w:rPr>
+          <w:rFonts w:cstheme="minorHAnsi"/>
+        </w:rPr>
+        <w:t>. С.358-359</w:t>
       </w:r>
     </w:p>
     <w:p>
@@ -2273,31 +2249,7 @@
         <w:rPr>
           <w:rFonts w:cstheme="minorHAnsi"/>
         </w:rPr>
-        <w:t>Магомед-Касумов М.Г.</w:t>
-      </w:r>
-      <w:r>
-        <w:rPr>
-          <w:rFonts w:cstheme="minorHAnsi"/>
-        </w:rPr>
-        <w:t xml:space="preserve"> </w:t>
-      </w:r>
-      <w:r>
-        <w:rPr>
-          <w:rFonts w:cstheme="minorHAnsi"/>
-        </w:rPr>
-        <w:t>Система функций, ортогональная в смысле Соболева и порожденная системой Уолша</w:t>
-      </w:r>
-      <w:r>
-        <w:rPr>
-          <w:rFonts w:cstheme="minorHAnsi"/>
-        </w:rPr>
-        <w:t xml:space="preserve"> // </w:t>
-      </w:r>
-      <w:r>
-        <w:rPr>
-          <w:rFonts w:cstheme="minorHAnsi"/>
-        </w:rPr>
-        <w:t xml:space="preserve">Математический анализ и математическое моделирование: Материалы XIV-й Владикавказской молодежной математической школы (РСО-А, с. </w:t>
+        <w:t xml:space="preserve">Магомед-Касумов М.Г. Система функций, ортогональная в смысле Соболева и порожденная системой Уолша // Математический анализ и математическое моделирование: Материалы XIV-й Владикавказской молодежной математической школы (РСО-А, с. </w:t>
       </w:r>
       <w:proofErr w:type="spellStart"/>
       <w:r>
@@ -2311,13 +2263,7 @@
         <w:rPr>
           <w:rFonts w:cstheme="minorHAnsi"/>
         </w:rPr>
-        <w:t>, 16-21 июля 2018 г.)</w:t>
-      </w:r>
-      <w:r>
-        <w:rPr>
-          <w:rFonts w:cstheme="minorHAnsi"/>
-        </w:rPr>
-        <w:t xml:space="preserve">. </w:t>
+        <w:t xml:space="preserve">, 16-21 июля 2018 г.). </w:t>
       </w:r>
       <w:r>
         <w:rPr>
@@ -2332,6 +2278,8 @@
         </w:rPr>
         <w:t>.32-33.</w:t>
       </w:r>
+      <w:bookmarkStart w:id="1" w:name="_GoBack"/>
+      <w:bookmarkEnd w:id="1"/>
     </w:p>
     <w:p>
       <w:pPr>
@@ -2361,19 +2309,7 @@
         <w:rPr>
           <w:rFonts w:cstheme="minorHAnsi"/>
         </w:rPr>
-        <w:t xml:space="preserve"> Р.М.</w:t>
-      </w:r>
-      <w:r>
-        <w:rPr>
-          <w:rFonts w:cstheme="minorHAnsi"/>
-        </w:rPr>
-        <w:t xml:space="preserve"> </w:t>
-      </w:r>
-      <w:r>
-        <w:rPr>
-          <w:rFonts w:cstheme="minorHAnsi"/>
-        </w:rPr>
-        <w:t xml:space="preserve">Система функций, ортонормированная по Соболеву и порожденная системой функций </w:t>
+        <w:t xml:space="preserve"> Р.М. Система функций, ортонормированная по Соболеву и порожденная системой функций </w:t>
       </w:r>
       <w:proofErr w:type="spellStart"/>
       <w:r>
@@ -2387,13 +2323,7 @@
         <w:rPr>
           <w:rFonts w:cstheme="minorHAnsi"/>
         </w:rPr>
-        <w:t xml:space="preserve"> // </w:t>
-      </w:r>
-      <w:r>
-        <w:rPr>
-          <w:rFonts w:cstheme="minorHAnsi"/>
-        </w:rPr>
-        <w:t xml:space="preserve">Математический анализ и математическое моделирование: Материалы XIV-й Владикавказской молодежной математической школы (РСО-А, с. </w:t>
+        <w:t xml:space="preserve"> // Математический анализ и математическое моделирование: Материалы XIV-й Владикавказской молодежной математической школы (РСО-А, с. </w:t>
       </w:r>
       <w:proofErr w:type="spellStart"/>
       <w:r>
@@ -2407,13 +2337,7 @@
         <w:rPr>
           <w:rFonts w:cstheme="minorHAnsi"/>
         </w:rPr>
-        <w:t>, 16-21 июля 2018 г.)</w:t>
-      </w:r>
-      <w:r>
-        <w:rPr>
-          <w:rFonts w:cstheme="minorHAnsi"/>
-        </w:rPr>
-        <w:t xml:space="preserve">. </w:t>
+        <w:t xml:space="preserve">, 16-21 июля 2018 г.). </w:t>
       </w:r>
       <w:r>
         <w:rPr>
@@ -2429,7 +2353,6 @@
         <w:jc w:val="both"/>
       </w:pPr>
     </w:p>
-    <w:bookmarkEnd w:id="0"/>
     <w:p>
       <w:pPr>
         <w:spacing w:after="0" w:line="240" w:lineRule="auto"/>

--- a/PublicationsETC/Публикации ОМИ. Тема 3.docx
+++ b/PublicationsETC/Публикации ОМИ. Тема 3.docx
@@ -1,13 +1,11 @@
 
 <file path=word/document.xml><?xml version="1.0" encoding="utf-8"?>
-<w:document xmlns:o="urn:schemas-microsoft-com:office:office" xmlns:r="http://schemas.openxmlformats.org/officeDocument/2006/relationships" xmlns:v="urn:schemas-microsoft-com:vml" xmlns:w="http://schemas.openxmlformats.org/wordprocessingml/2006/main" xmlns:w10="urn:schemas-microsoft-com:office:word" xmlns:wp="http://schemas.openxmlformats.org/drawingml/2006/wordprocessingDrawing" xmlns:wps="http://schemas.microsoft.com/office/word/2010/wordprocessingShape" xmlns:wpg="http://schemas.microsoft.com/office/word/2010/wordprocessingGroup" xmlns:mc="http://schemas.openxmlformats.org/markup-compatibility/2006" xmlns:wp14="http://schemas.microsoft.com/office/word/2010/wordprocessingDrawing" xmlns:w14="http://schemas.microsoft.com/office/word/2010/wordml" mc:Ignorable="w14 wp14">
+<w:document xmlns:wpc="http://schemas.microsoft.com/office/word/2010/wordprocessingCanvas" xmlns:cx="http://schemas.microsoft.com/office/drawing/2014/chartex" xmlns:cx1="http://schemas.microsoft.com/office/drawing/2015/9/8/chartex" xmlns:cx2="http://schemas.microsoft.com/office/drawing/2015/10/21/chartex" xmlns:cx3="http://schemas.microsoft.com/office/drawing/2016/5/9/chartex" xmlns:cx4="http://schemas.microsoft.com/office/drawing/2016/5/10/chartex" xmlns:cx5="http://schemas.microsoft.com/office/drawing/2016/5/11/chartex" xmlns:cx6="http://schemas.microsoft.com/office/drawing/2016/5/12/chartex" xmlns:cx7="http://schemas.microsoft.com/office/drawing/2016/5/13/chartex" xmlns:cx8="http://schemas.microsoft.com/office/drawing/2016/5/14/chartex" xmlns:mc="http://schemas.openxmlformats.org/markup-compatibility/2006" xmlns:aink="http://schemas.microsoft.com/office/drawing/2016/ink" xmlns:am3d="http://schemas.microsoft.com/office/drawing/2017/model3d" xmlns:o="urn:schemas-microsoft-com:office:office" xmlns:r="http://schemas.openxmlformats.org/officeDocument/2006/relationships" xmlns:m="http://schemas.openxmlformats.org/officeDocument/2006/math" xmlns:v="urn:schemas-microsoft-com:vml" xmlns:wp14="http://schemas.microsoft.com/office/word/2010/wordprocessingDrawing" xmlns:wp="http://schemas.openxmlformats.org/drawingml/2006/wordprocessingDrawing" xmlns:w10="urn:schemas-microsoft-com:office:word" xmlns:w="http://schemas.openxmlformats.org/wordprocessingml/2006/main" xmlns:w14="http://schemas.microsoft.com/office/word/2010/wordml" xmlns:w15="http://schemas.microsoft.com/office/word/2012/wordml" xmlns:w16cid="http://schemas.microsoft.com/office/word/2016/wordml/cid" xmlns:w16se="http://schemas.microsoft.com/office/word/2015/wordml/symex" xmlns:wpg="http://schemas.microsoft.com/office/word/2010/wordprocessingGroup" xmlns:wpi="http://schemas.microsoft.com/office/word/2010/wordprocessingInk" xmlns:wne="http://schemas.microsoft.com/office/word/2006/wordml" xmlns:wps="http://schemas.microsoft.com/office/word/2010/wordprocessingShape" mc:Ignorable="w14 w15 w16se w16cid wp14">
   <w:body>
     <w:p>
       <w:pPr>
-        <w:pStyle w:val="Normal"/>
         <w:jc w:val="center"/>
         <w:rPr>
-          <w:b/>
           <w:b/>
         </w:rPr>
       </w:pPr>
@@ -28,12 +26,22 @@
           <w:sz w:val="24"/>
           <w:szCs w:val="24"/>
         </w:rPr>
-        <w:t>Теория полиномов, ортогональных по Соболеву. Аппроксимативные свойства рядов Фурье по полиномам, ортогональным по Соболеву. Приложения полиномов, ортогональных по Соболеву</w:t>
+        <w:t xml:space="preserve">Теория полиномов, ортогональных по Соболеву. Аппроксимативные свойства рядов Фурье по полиномам, ортогональным по Соболеву. Приложения полиномов, ортогональных по </w:t>
       </w:r>
       <w:r>
         <w:rPr>
           <w:rFonts w:ascii="Times New Roman" w:hAnsi="Times New Roman"/>
           <w:b/>
+          <w:i/>
+          <w:sz w:val="24"/>
+          <w:szCs w:val="24"/>
+        </w:rPr>
+        <w:t>Соболеву</w:t>
+      </w:r>
+      <w:r>
+        <w:rPr>
+          <w:rFonts w:ascii="Times New Roman" w:hAnsi="Times New Roman"/>
+          <w:b/>
           <w:sz w:val="24"/>
           <w:szCs w:val="24"/>
         </w:rPr>
@@ -42,10 +50,8 @@
     </w:p>
     <w:p>
       <w:pPr>
-        <w:pStyle w:val="Normal"/>
-        <w:spacing w:lineRule="auto" w:line="240" w:before="0" w:after="0"/>
-        <w:rPr>
-          <w:b/>
+        <w:spacing w:after="0" w:line="240" w:lineRule="auto"/>
+        <w:rPr>
           <w:b/>
           <w:sz w:val="24"/>
           <w:szCs w:val="24"/>
@@ -87,11 +93,9 @@
           <w:ilvl w:val="0"/>
           <w:numId w:val="2"/>
         </w:numPr>
-        <w:spacing w:lineRule="auto" w:line="240" w:before="0" w:after="0"/>
-        <w:contextualSpacing/>
+        <w:spacing w:after="0" w:line="240" w:lineRule="auto"/>
         <w:jc w:val="both"/>
         <w:rPr>
-          <w:i/>
           <w:i/>
         </w:rPr>
       </w:pPr>
@@ -102,25 +106,32 @@
           <w:color w:val="222222"/>
           <w:sz w:val="24"/>
           <w:szCs w:val="24"/>
-          <w:shd w:fill="FFFFFF" w:val="clear"/>
-        </w:rPr>
-        <w:t>Количество научных публикаций в журналах, индексируемых в российских и международных информационно-аналитических системах научного цитирования ("Сеть науки" (Web of Science), Scopus, MathSciNet, Российский индекс научного цитирования, Google Scholar, European Reference Index for the Humanities и др.)</w:t>
+          <w:shd w:val="clear" w:color="auto" w:fill="FFFFFF"/>
+        </w:rPr>
+        <w:t>Количество научных публикаций в журналах, индексируемых в российских и международных информационно-аналитических системах научного цитирования ("Сеть науки" (Web of Science), Scopus, MathSciNet, Российски</w:t>
+      </w:r>
+      <w:r>
+        <w:rPr>
+          <w:rFonts w:ascii="Times New Roman" w:hAnsi="Times New Roman"/>
+          <w:i/>
+          <w:color w:val="222222"/>
+          <w:sz w:val="24"/>
+          <w:szCs w:val="24"/>
+          <w:shd w:val="clear" w:color="auto" w:fill="FFFFFF"/>
+        </w:rPr>
+        <w:t>й индекс научного цитирования, Google Scholar, European Reference Index for the Humanities и др.)</w:t>
       </w:r>
     </w:p>
     <w:p>
       <w:pPr>
         <w:pStyle w:val="ListParagraph"/>
-        <w:spacing w:lineRule="auto" w:line="240" w:before="0" w:after="0"/>
-        <w:contextualSpacing/>
+        <w:spacing w:after="0" w:line="240" w:lineRule="auto"/>
         <w:jc w:val="right"/>
         <w:rPr>
           <w:b/>
-          <w:b/>
-          <w:i/>
           <w:i/>
           <w:sz w:val="28"/>
           <w:szCs w:val="28"/>
-          <w:lang w:val="en-US"/>
         </w:rPr>
       </w:pPr>
       <w:r>
@@ -142,19 +153,10 @@
           <w:sz w:val="24"/>
           <w:szCs w:val="24"/>
         </w:rPr>
-        <w:t xml:space="preserve"> / </w:t>
-      </w:r>
-      <w:r>
-        <w:rPr>
-          <w:rFonts w:ascii="Times New Roman" w:hAnsi="Times New Roman"/>
-          <w:b/>
-          <w:i/>
-          <w:sz w:val="24"/>
-          <w:szCs w:val="24"/>
-          <w:lang w:val="en-US"/>
-        </w:rPr>
-        <w:t>18</w:t>
-      </w:r>
+        <w:t xml:space="preserve"> / 19</w:t>
+      </w:r>
+      <w:bookmarkStart w:id="0" w:name="_GoBack"/>
+      <w:bookmarkEnd w:id="0"/>
     </w:p>
     <w:p>
       <w:pPr>
@@ -163,11 +165,9 @@
           <w:ilvl w:val="0"/>
           <w:numId w:val="2"/>
         </w:numPr>
-        <w:spacing w:lineRule="auto" w:line="240" w:before="0" w:after="0"/>
-        <w:contextualSpacing/>
+        <w:spacing w:after="0" w:line="240" w:lineRule="auto"/>
         <w:jc w:val="both"/>
         <w:rPr>
-          <w:i/>
           <w:i/>
         </w:rPr>
       </w:pPr>
@@ -178,21 +178,29 @@
           <w:color w:val="222222"/>
           <w:sz w:val="24"/>
           <w:szCs w:val="24"/>
-          <w:shd w:fill="FFFFFF" w:val="clear"/>
-        </w:rPr>
-        <w:t>Количество научных публикаций в журналах, индексируемых в российских и международных информационно-аналитических системах научного цитирования ("Сеть науки" (Web of Science), Scopus, MathSciNet, Российский индекс научного цитирования, Google Scholar, European Reference Index for the Humanities и др.), обеспеченное научными публикациями в журналах ниже 4 квартили</w:t>
+          <w:shd w:val="clear" w:color="auto" w:fill="FFFFFF"/>
+        </w:rPr>
+        <w:t xml:space="preserve">Количество научных публикаций в журналах, индексируемых в российских и международных информационно-аналитических системах научного цитирования ("Сеть </w:t>
+      </w:r>
+      <w:r>
+        <w:rPr>
+          <w:rFonts w:ascii="Times New Roman" w:hAnsi="Times New Roman"/>
+          <w:i/>
+          <w:color w:val="222222"/>
+          <w:sz w:val="24"/>
+          <w:szCs w:val="24"/>
+          <w:shd w:val="clear" w:color="auto" w:fill="FFFFFF"/>
+        </w:rPr>
+        <w:t>науки" (Web of Science), Scopus, MathSciNet, Российский индекс научного цитирования, Google Scholar, European Reference Index for the Humanities и др.), обеспеченное научными публикациями в журналах ниже 4 квартили</w:t>
       </w:r>
     </w:p>
     <w:p>
       <w:pPr>
         <w:pStyle w:val="ListParagraph"/>
-        <w:spacing w:lineRule="auto" w:line="240" w:before="0" w:after="0"/>
-        <w:contextualSpacing/>
+        <w:spacing w:after="0" w:line="240" w:lineRule="auto"/>
         <w:jc w:val="right"/>
         <w:rPr>
           <w:b/>
-          <w:b/>
-          <w:i/>
           <w:i/>
           <w:sz w:val="28"/>
           <w:szCs w:val="28"/>
@@ -233,32 +241,20 @@
     </w:p>
     <w:p>
       <w:pPr>
-        <w:pStyle w:val="Normal"/>
-        <w:spacing w:lineRule="auto" w:line="240" w:before="0" w:after="0"/>
+        <w:spacing w:after="0" w:line="240" w:lineRule="auto"/>
         <w:jc w:val="center"/>
         <w:rPr>
           <w:rFonts w:ascii="Times New Roman" w:hAnsi="Times New Roman"/>
           <w:i/>
-          <w:i/>
-          <w:sz w:val="24"/>
-          <w:szCs w:val="24"/>
-        </w:rPr>
-      </w:pPr>
-      <w:r>
-        <w:rPr>
-          <w:rFonts w:ascii="Times New Roman" w:hAnsi="Times New Roman"/>
-          <w:i/>
-          <w:sz w:val="24"/>
-          <w:szCs w:val="24"/>
-        </w:rPr>
-      </w:r>
-    </w:p>
-    <w:p>
-      <w:pPr>
-        <w:pStyle w:val="Normal"/>
-        <w:spacing w:lineRule="auto" w:line="240" w:before="0" w:after="0"/>
-        <w:rPr>
-          <w:b/>
+          <w:sz w:val="24"/>
+          <w:szCs w:val="24"/>
+        </w:rPr>
+      </w:pPr>
+    </w:p>
+    <w:p>
+      <w:pPr>
+        <w:spacing w:after="0" w:line="240" w:lineRule="auto"/>
+        <w:rPr>
           <w:b/>
           <w:sz w:val="24"/>
           <w:szCs w:val="24"/>
@@ -282,11 +278,9 @@
           <w:numId w:val="1"/>
         </w:numPr>
         <w:tabs>
-          <w:tab w:val="clear" w:pos="708"/>
-          <w:tab w:val="left" w:pos="1626" w:leader="none"/>
+          <w:tab w:val="left" w:pos="1134"/>
         </w:tabs>
-        <w:spacing w:lineRule="auto" w:line="240" w:before="0" w:after="0"/>
-        <w:contextualSpacing/>
+        <w:spacing w:after="0" w:line="240" w:lineRule="auto"/>
         <w:jc w:val="both"/>
         <w:rPr>
           <w:rFonts w:ascii="Times New Roman" w:hAnsi="Times New Roman"/>
@@ -296,15 +290,23 @@
       </w:pPr>
       <w:r>
         <w:rPr>
-          <w:rFonts w:cs="Calibri" w:ascii="Times New Roman" w:hAnsi="Times New Roman" w:cstheme="minorHAnsi"/>
-          <w:sz w:val="24"/>
-          <w:szCs w:val="24"/>
-        </w:rPr>
-        <w:t>Шарапудинов И.И. Системы функций, ортогональные по Соболеву, ассоциированные с ортогональной системой // Известия Российской академии наук. Серия математическая – 2018 – Т.82. – Вып.1. – С.225-258. (</w:t>
-      </w:r>
-      <w:r>
-        <w:rPr>
-          <w:rFonts w:cs="Calibri" w:ascii="Times New Roman" w:hAnsi="Times New Roman" w:cstheme="minorHAnsi"/>
+          <w:rFonts w:ascii="Times New Roman" w:hAnsi="Times New Roman" w:cstheme="minorHAnsi"/>
+          <w:sz w:val="24"/>
+          <w:szCs w:val="24"/>
+        </w:rPr>
+        <w:t>Шарапудинов И</w:t>
+      </w:r>
+      <w:r>
+        <w:rPr>
+          <w:rFonts w:ascii="Times New Roman" w:hAnsi="Times New Roman" w:cstheme="minorHAnsi"/>
+          <w:sz w:val="24"/>
+          <w:szCs w:val="24"/>
+        </w:rPr>
+        <w:t>.И. Системы функций, ортогональные по Соболеву, ассоциированные с ортогональной системой // Известия Российской академии наук. Серия математическая – 2018 – Т.82. – Вып.1. – С.225-258. (</w:t>
+      </w:r>
+      <w:r>
+        <w:rPr>
+          <w:rFonts w:ascii="Times New Roman" w:hAnsi="Times New Roman" w:cstheme="minorHAnsi"/>
           <w:sz w:val="24"/>
           <w:szCs w:val="24"/>
           <w:lang w:val="en-US"/>
@@ -313,7 +315,7 @@
       </w:r>
       <w:r>
         <w:rPr>
-          <w:rFonts w:cs="Calibri" w:ascii="Times New Roman" w:hAnsi="Times New Roman" w:cstheme="minorHAnsi"/>
+          <w:rFonts w:ascii="Times New Roman" w:hAnsi="Times New Roman" w:cstheme="minorHAnsi"/>
           <w:sz w:val="24"/>
           <w:szCs w:val="24"/>
         </w:rPr>
@@ -321,7 +323,7 @@
       </w:r>
       <w:r>
         <w:rPr>
-          <w:rFonts w:cs="Calibri" w:ascii="Times New Roman" w:hAnsi="Times New Roman" w:cstheme="minorHAnsi"/>
+          <w:rFonts w:ascii="Times New Roman" w:hAnsi="Times New Roman" w:cstheme="minorHAnsi"/>
           <w:sz w:val="24"/>
           <w:szCs w:val="24"/>
           <w:lang w:val="en-US"/>
@@ -330,7 +332,7 @@
       </w:r>
       <w:r>
         <w:rPr>
-          <w:rFonts w:cs="Calibri" w:ascii="Times New Roman" w:hAnsi="Times New Roman" w:cstheme="minorHAnsi"/>
+          <w:rFonts w:ascii="Times New Roman" w:hAnsi="Times New Roman" w:cstheme="minorHAnsi"/>
           <w:sz w:val="24"/>
           <w:szCs w:val="24"/>
         </w:rPr>
@@ -345,11 +347,9 @@
           <w:numId w:val="1"/>
         </w:numPr>
         <w:tabs>
-          <w:tab w:val="clear" w:pos="708"/>
-          <w:tab w:val="left" w:pos="1626" w:leader="none"/>
+          <w:tab w:val="left" w:pos="1134"/>
         </w:tabs>
-        <w:spacing w:lineRule="auto" w:line="240" w:before="0" w:after="0"/>
-        <w:contextualSpacing/>
+        <w:spacing w:after="0" w:line="240" w:lineRule="auto"/>
         <w:jc w:val="both"/>
         <w:rPr>
           <w:rFonts w:ascii="Times New Roman" w:hAnsi="Times New Roman"/>
@@ -359,24 +359,40 @@
       </w:pPr>
       <w:r>
         <w:rPr>
-          <w:rFonts w:cs="Calibri" w:ascii="Times New Roman" w:hAnsi="Times New Roman" w:cstheme="minorHAnsi"/>
-          <w:sz w:val="24"/>
-          <w:szCs w:val="24"/>
-        </w:rPr>
-        <w:t>Шарапудинов И.И. Ортогональные по Соболеву полиномы, порожденные полиномами Якоби и Лежандра, и специальные ряды со свойством прилипания их частичных сумм // Математический сборник – 2018 – Т.209. – №9. – С.142-170</w:t>
-      </w:r>
-      <w:r>
-        <w:rPr>
-          <w:rFonts w:cs="Calibri" w:ascii="Times New Roman" w:hAnsi="Times New Roman" w:cstheme="minorHAnsi"/>
-          <w:sz w:val="24"/>
-          <w:szCs w:val="24"/>
-          <w:lang w:val="en-US"/>
-        </w:rPr>
-        <w:t>. (DOI:</w:t>
-      </w:r>
-      <w:r>
-        <w:rPr>
-          <w:rFonts w:cs="Calibri" w:ascii="Times New Roman" w:hAnsi="Times New Roman" w:cstheme="minorHAnsi"/>
+          <w:rFonts w:ascii="Times New Roman" w:hAnsi="Times New Roman" w:cstheme="minorHAnsi"/>
+          <w:sz w:val="24"/>
+          <w:szCs w:val="24"/>
+        </w:rPr>
+        <w:t>Шарапудинов И.И. Ортогональные по Соболеву полино</w:t>
+      </w:r>
+      <w:r>
+        <w:rPr>
+          <w:rFonts w:ascii="Times New Roman" w:hAnsi="Times New Roman" w:cstheme="minorHAnsi"/>
+          <w:sz w:val="24"/>
+          <w:szCs w:val="24"/>
+        </w:rPr>
+        <w:t>мы, порожденные полиномами Якоби и Лежандра, и специальные ряды со свойством прилипания их частичных сумм // Математический сборник – 2018 – Т.209. – №9. – С.142-170</w:t>
+      </w:r>
+      <w:r>
+        <w:rPr>
+          <w:rFonts w:ascii="Times New Roman" w:hAnsi="Times New Roman" w:cstheme="minorHAnsi"/>
+          <w:sz w:val="24"/>
+          <w:szCs w:val="24"/>
+        </w:rPr>
+        <w:t xml:space="preserve">. </w:t>
+      </w:r>
+      <w:r>
+        <w:rPr>
+          <w:rFonts w:ascii="Times New Roman" w:hAnsi="Times New Roman" w:cstheme="minorHAnsi"/>
+          <w:sz w:val="24"/>
+          <w:szCs w:val="24"/>
+          <w:lang w:val="en-US"/>
+        </w:rPr>
+        <w:t>(DOI:</w:t>
+      </w:r>
+      <w:r>
+        <w:rPr>
+          <w:rFonts w:ascii="Times New Roman" w:hAnsi="Times New Roman" w:cstheme="minorHAnsi"/>
           <w:sz w:val="24"/>
           <w:szCs w:val="24"/>
         </w:rPr>
@@ -384,7 +400,7 @@
       </w:r>
       <w:r>
         <w:rPr>
-          <w:rFonts w:cs="Calibri" w:ascii="Times New Roman" w:hAnsi="Times New Roman" w:cstheme="minorHAnsi"/>
+          <w:rFonts w:ascii="Times New Roman" w:hAnsi="Times New Roman" w:cstheme="minorHAnsi"/>
           <w:sz w:val="24"/>
           <w:szCs w:val="24"/>
           <w:lang w:val="en-US"/>
@@ -400,11 +416,9 @@
           <w:numId w:val="1"/>
         </w:numPr>
         <w:tabs>
-          <w:tab w:val="clear" w:pos="708"/>
-          <w:tab w:val="left" w:pos="1626" w:leader="none"/>
+          <w:tab w:val="left" w:pos="1134"/>
         </w:tabs>
-        <w:spacing w:lineRule="auto" w:line="240" w:before="0" w:after="0"/>
-        <w:contextualSpacing/>
+        <w:spacing w:after="0" w:line="240" w:lineRule="auto"/>
         <w:jc w:val="both"/>
         <w:rPr>
           <w:rFonts w:ascii="Times New Roman" w:hAnsi="Times New Roman"/>
@@ -414,15 +428,23 @@
       </w:pPr>
       <w:r>
         <w:rPr>
-          <w:rFonts w:cs="Calibri" w:ascii="Times New Roman" w:hAnsi="Times New Roman" w:cstheme="minorHAnsi"/>
-          <w:sz w:val="24"/>
-          <w:szCs w:val="24"/>
-        </w:rPr>
-        <w:t>Шарапудинов И.И., Магомед-Касумов М.Г. О представлении решения задачи Коши рядом Фурье по полиномам, ортогональным по Соболеву, порожденным многочленами Лагерра // Дифференциальные уравнения – 2018 – Т.54. – №1. – С.51. (</w:t>
-      </w:r>
-      <w:r>
-        <w:rPr>
-          <w:rFonts w:cs="Calibri" w:ascii="Times New Roman" w:hAnsi="Times New Roman" w:cstheme="minorHAnsi"/>
+          <w:rFonts w:ascii="Times New Roman" w:hAnsi="Times New Roman" w:cstheme="minorHAnsi"/>
+          <w:sz w:val="24"/>
+          <w:szCs w:val="24"/>
+        </w:rPr>
+        <w:t>Шарапудинов И.И., Магомед-Касумов М.Г. О представлении решения зада</w:t>
+      </w:r>
+      <w:r>
+        <w:rPr>
+          <w:rFonts w:ascii="Times New Roman" w:hAnsi="Times New Roman" w:cstheme="minorHAnsi"/>
+          <w:sz w:val="24"/>
+          <w:szCs w:val="24"/>
+        </w:rPr>
+        <w:t>чи Коши рядом Фурье по полиномам, ортогональным по Соболеву, порожденным многочленами Лагерра // Дифференциальные уравнения – 2018 – Т.54. – №1. – С.51. (</w:t>
+      </w:r>
+      <w:r>
+        <w:rPr>
+          <w:rFonts w:ascii="Times New Roman" w:hAnsi="Times New Roman" w:cstheme="minorHAnsi"/>
           <w:sz w:val="24"/>
           <w:szCs w:val="24"/>
           <w:lang w:val="en-US"/>
@@ -431,7 +453,7 @@
       </w:r>
       <w:r>
         <w:rPr>
-          <w:rFonts w:cs="Calibri" w:ascii="Times New Roman" w:hAnsi="Times New Roman" w:cstheme="minorHAnsi"/>
+          <w:rFonts w:ascii="Times New Roman" w:hAnsi="Times New Roman" w:cstheme="minorHAnsi"/>
           <w:sz w:val="24"/>
           <w:szCs w:val="24"/>
         </w:rPr>
@@ -439,7 +461,7 @@
       </w:r>
       <w:r>
         <w:rPr>
-          <w:rFonts w:cs="Calibri" w:ascii="Times New Roman" w:hAnsi="Times New Roman" w:cstheme="minorHAnsi"/>
+          <w:rFonts w:ascii="Times New Roman" w:hAnsi="Times New Roman" w:cstheme="minorHAnsi"/>
           <w:sz w:val="24"/>
           <w:szCs w:val="24"/>
           <w:lang w:val="en-US"/>
@@ -448,7 +470,7 @@
       </w:r>
       <w:r>
         <w:rPr>
-          <w:rFonts w:cs="Calibri" w:ascii="Times New Roman" w:hAnsi="Times New Roman" w:cstheme="minorHAnsi"/>
+          <w:rFonts w:ascii="Times New Roman" w:hAnsi="Times New Roman" w:cstheme="minorHAnsi"/>
           <w:sz w:val="24"/>
           <w:szCs w:val="24"/>
         </w:rPr>
@@ -463,11 +485,9 @@
           <w:numId w:val="1"/>
         </w:numPr>
         <w:tabs>
-          <w:tab w:val="clear" w:pos="708"/>
-          <w:tab w:val="left" w:pos="1626" w:leader="none"/>
+          <w:tab w:val="left" w:pos="1134"/>
         </w:tabs>
-        <w:spacing w:lineRule="auto" w:line="240" w:before="0" w:after="0"/>
-        <w:contextualSpacing/>
+        <w:spacing w:after="0" w:line="240" w:lineRule="auto"/>
         <w:jc w:val="both"/>
         <w:rPr>
           <w:rFonts w:ascii="Times New Roman" w:hAnsi="Times New Roman"/>
@@ -477,15 +497,23 @@
       </w:pPr>
       <w:r>
         <w:rPr>
-          <w:rFonts w:cs="Calibri" w:ascii="Times New Roman" w:hAnsi="Times New Roman" w:cstheme="minorHAnsi"/>
-          <w:sz w:val="24"/>
-          <w:szCs w:val="24"/>
-        </w:rPr>
-        <w:t>Шарапудинов И.И., Гусейнов И.Г. Полиномы, ортогональные по Соболеву, порожденные полиномами Шарлье // Известия Саратовского университета. Новая серия. Серия «Математика. Механика. Информатика – 2018 – Т.18. – Вып.2. – С.196-205. (</w:t>
-      </w:r>
-      <w:r>
-        <w:rPr>
-          <w:rFonts w:cs="Calibri" w:ascii="Times New Roman" w:hAnsi="Times New Roman" w:cstheme="minorHAnsi"/>
+          <w:rFonts w:ascii="Times New Roman" w:hAnsi="Times New Roman" w:cstheme="minorHAnsi"/>
+          <w:sz w:val="24"/>
+          <w:szCs w:val="24"/>
+        </w:rPr>
+        <w:t xml:space="preserve">Шарапудинов И.И., Гусейнов И.Г. Полиномы, ортогональные по </w:t>
+      </w:r>
+      <w:r>
+        <w:rPr>
+          <w:rFonts w:ascii="Times New Roman" w:hAnsi="Times New Roman" w:cstheme="minorHAnsi"/>
+          <w:sz w:val="24"/>
+          <w:szCs w:val="24"/>
+        </w:rPr>
+        <w:t>Соболеву, порожденные полиномами Шарлье // Известия Саратовского университета. Новая серия. Серия «Математика. Механика. Информатика – 2018 – Т.18. – Вып.2. – С.196-205. (</w:t>
+      </w:r>
+      <w:r>
+        <w:rPr>
+          <w:rFonts w:ascii="Times New Roman" w:hAnsi="Times New Roman" w:cstheme="minorHAnsi"/>
           <w:sz w:val="24"/>
           <w:szCs w:val="24"/>
           <w:lang w:val="en-US"/>
@@ -494,7 +522,7 @@
       </w:r>
       <w:r>
         <w:rPr>
-          <w:rFonts w:cs="Calibri" w:ascii="Times New Roman" w:hAnsi="Times New Roman" w:cstheme="minorHAnsi"/>
+          <w:rFonts w:ascii="Times New Roman" w:hAnsi="Times New Roman" w:cstheme="minorHAnsi"/>
           <w:sz w:val="24"/>
           <w:szCs w:val="24"/>
         </w:rPr>
@@ -509,11 +537,9 @@
           <w:numId w:val="1"/>
         </w:numPr>
         <w:tabs>
-          <w:tab w:val="clear" w:pos="708"/>
-          <w:tab w:val="left" w:pos="1626" w:leader="none"/>
+          <w:tab w:val="left" w:pos="1134"/>
         </w:tabs>
-        <w:spacing w:lineRule="auto" w:line="240" w:before="0" w:after="0"/>
-        <w:contextualSpacing/>
+        <w:spacing w:after="0" w:line="240" w:lineRule="auto"/>
         <w:jc w:val="both"/>
         <w:rPr>
           <w:rFonts w:ascii="Times New Roman" w:hAnsi="Times New Roman"/>
@@ -523,15 +549,23 @@
       </w:pPr>
       <w:r>
         <w:rPr>
-          <w:rFonts w:cs="Calibri" w:ascii="Times New Roman" w:hAnsi="Times New Roman" w:cstheme="minorHAnsi"/>
-          <w:sz w:val="24"/>
-          <w:szCs w:val="24"/>
-        </w:rPr>
-        <w:t>Шарапудинов И.И., Магомед-Касумов М.Г. О средних Валле–Пуссена для специального ряда по ультрасферическим полиномам Якоби с прилипающими частичными суммами // Известия высших учебных заведений. Математика – 2018 –</w:t>
-      </w:r>
-      <w:r>
-        <w:rPr>
-          <w:rFonts w:cs="Calibri" w:ascii="Times New Roman" w:hAnsi="Times New Roman" w:cstheme="minorHAnsi"/>
+          <w:rFonts w:ascii="Times New Roman" w:hAnsi="Times New Roman" w:cstheme="minorHAnsi"/>
+          <w:sz w:val="24"/>
+          <w:szCs w:val="24"/>
+        </w:rPr>
+        <w:t>Шарапудинов И.И., Магомед-Касумов М.Г. О с</w:t>
+      </w:r>
+      <w:r>
+        <w:rPr>
+          <w:rFonts w:ascii="Times New Roman" w:hAnsi="Times New Roman" w:cstheme="minorHAnsi"/>
+          <w:sz w:val="24"/>
+          <w:szCs w:val="24"/>
+        </w:rPr>
+        <w:t>редних Валле–Пуссена для специального ряда по ультрасферическим полиномам Якоби с прилипающими частичными суммами // Известия высших учебных заведений. Математика – 2018 –</w:t>
+      </w:r>
+      <w:r>
+        <w:rPr>
+          <w:rFonts w:ascii="Times New Roman" w:hAnsi="Times New Roman" w:cstheme="minorHAnsi"/>
           <w:sz w:val="24"/>
           <w:szCs w:val="24"/>
           <w:lang w:val="en-US"/>
@@ -540,7 +574,7 @@
       </w:r>
       <w:r>
         <w:rPr>
-          <w:rFonts w:cs="Calibri" w:ascii="Times New Roman" w:hAnsi="Times New Roman" w:cstheme="minorHAnsi"/>
+          <w:rFonts w:ascii="Times New Roman" w:hAnsi="Times New Roman" w:cstheme="minorHAnsi"/>
           <w:sz w:val="24"/>
           <w:szCs w:val="24"/>
         </w:rPr>
@@ -548,7 +582,7 @@
       </w:r>
       <w:r>
         <w:rPr>
-          <w:rFonts w:cs="Calibri" w:ascii="Times New Roman" w:hAnsi="Times New Roman" w:cstheme="minorHAnsi"/>
+          <w:rFonts w:ascii="Times New Roman" w:hAnsi="Times New Roman" w:cstheme="minorHAnsi"/>
           <w:sz w:val="24"/>
           <w:szCs w:val="24"/>
           <w:lang w:val="en-US"/>
@@ -557,7 +591,7 @@
       </w:r>
       <w:r>
         <w:rPr>
-          <w:rFonts w:cs="Calibri" w:ascii="Times New Roman" w:hAnsi="Times New Roman" w:cstheme="minorHAnsi"/>
+          <w:rFonts w:ascii="Times New Roman" w:hAnsi="Times New Roman" w:cstheme="minorHAnsi"/>
           <w:sz w:val="24"/>
           <w:szCs w:val="24"/>
         </w:rPr>
@@ -565,7 +599,7 @@
       </w:r>
       <w:r>
         <w:rPr>
-          <w:rFonts w:cs="Calibri" w:ascii="Times New Roman" w:hAnsi="Times New Roman" w:cstheme="minorHAnsi"/>
+          <w:rFonts w:ascii="Times New Roman" w:hAnsi="Times New Roman" w:cstheme="minorHAnsi"/>
           <w:sz w:val="24"/>
           <w:szCs w:val="24"/>
           <w:lang w:val="en-US"/>
@@ -581,11 +615,9 @@
           <w:numId w:val="1"/>
         </w:numPr>
         <w:tabs>
-          <w:tab w:val="clear" w:pos="708"/>
-          <w:tab w:val="left" w:pos="1626" w:leader="none"/>
+          <w:tab w:val="left" w:pos="1134"/>
         </w:tabs>
-        <w:spacing w:lineRule="auto" w:line="240" w:before="0" w:after="0"/>
-        <w:contextualSpacing/>
+        <w:spacing w:after="0" w:line="240" w:lineRule="auto"/>
         <w:jc w:val="both"/>
         <w:rPr>
           <w:rFonts w:ascii="Times New Roman" w:hAnsi="Times New Roman"/>
@@ -595,35 +627,31 @@
       </w:pPr>
       <w:r>
         <w:rPr>
-          <w:rFonts w:cs="Calibri" w:ascii="Times New Roman" w:hAnsi="Times New Roman" w:cstheme="minorHAnsi"/>
-          <w:sz w:val="24"/>
-          <w:szCs w:val="24"/>
-        </w:rPr>
-        <w:t xml:space="preserve">Гаджимирзаев Р.М. Рекуррентные соотношения для полиномов, ортонормированных по Соболеву, порожденных полиномами Лагерра // Изв. Сарат. ун-та. Нов. сер. Сер. Математика. Механика. Информатика – 2018 – </w:t>
-      </w:r>
-      <w:r>
-        <w:rPr>
-          <w:rFonts w:cs="Calibri" w:ascii="Times New Roman" w:hAnsi="Times New Roman" w:cstheme="minorHAnsi"/>
-          <w:b w:val="false"/>
-          <w:bCs w:val="false"/>
-          <w:sz w:val="24"/>
-          <w:szCs w:val="24"/>
-        </w:rPr>
-        <w:t>Т.</w:t>
-      </w:r>
-      <w:r>
-        <w:rPr>
-          <w:rFonts w:cs="Calibri" w:ascii="Times New Roman" w:hAnsi="Times New Roman" w:cstheme="minorHAnsi"/>
-          <w:b w:val="false"/>
-          <w:bCs w:val="false"/>
-          <w:sz w:val="24"/>
-          <w:szCs w:val="24"/>
-        </w:rPr>
-        <w:t>18. – Вып.1.</w:t>
-      </w:r>
-      <w:r>
-        <w:rPr>
-          <w:rFonts w:cs="Calibri" w:ascii="Times New Roman" w:hAnsi="Times New Roman" w:cstheme="minorHAnsi"/>
+          <w:rFonts w:ascii="Times New Roman" w:hAnsi="Times New Roman" w:cstheme="minorHAnsi"/>
+          <w:sz w:val="24"/>
+          <w:szCs w:val="24"/>
+        </w:rPr>
+        <w:t>Гаджимирзаев Р.М. Рекуррентные соо</w:t>
+      </w:r>
+      <w:r>
+        <w:rPr>
+          <w:rFonts w:ascii="Times New Roman" w:hAnsi="Times New Roman" w:cstheme="minorHAnsi"/>
+          <w:sz w:val="24"/>
+          <w:szCs w:val="24"/>
+        </w:rPr>
+        <w:t xml:space="preserve">тношения для полиномов, ортонормированных по Соболеву, порожденных полиномами Лагерра // Изв. Сарат. ун-та. Нов. сер. Сер. Математика. Механика. Информатика – 2018 – </w:t>
+      </w:r>
+      <w:r>
+        <w:rPr>
+          <w:rFonts w:ascii="Times New Roman" w:hAnsi="Times New Roman" w:cstheme="minorHAnsi"/>
+          <w:sz w:val="24"/>
+          <w:szCs w:val="24"/>
+        </w:rPr>
+        <w:t>Т.18. – Вып.1.</w:t>
+      </w:r>
+      <w:r>
+        <w:rPr>
+          <w:rFonts w:ascii="Times New Roman" w:hAnsi="Times New Roman" w:cstheme="minorHAnsi"/>
           <w:sz w:val="24"/>
           <w:szCs w:val="24"/>
         </w:rPr>
@@ -631,17 +659,17 @@
       </w:r>
       <w:r>
         <w:rPr>
-          <w:rFonts w:cs="Calibri" w:ascii="Times New Roman" w:hAnsi="Times New Roman" w:cstheme="minorHAnsi"/>
+          <w:rFonts w:ascii="Times New Roman" w:hAnsi="Times New Roman" w:cstheme="minorHAnsi"/>
           <w:sz w:val="24"/>
           <w:szCs w:val="24"/>
           <w:lang w:val="en-US"/>
         </w:rPr>
         <w:t>(</w:t>
       </w:r>
-      <w:bookmarkStart w:id="0" w:name="__DdeLink__1348_2272729082"/>
-      <w:r>
-        <w:rPr>
-          <w:rFonts w:cs="Calibri" w:ascii="Times New Roman" w:hAnsi="Times New Roman" w:cstheme="minorHAnsi"/>
+      <w:bookmarkStart w:id="1" w:name="__DdeLink__1348_2272729082"/>
+      <w:r>
+        <w:rPr>
+          <w:rFonts w:ascii="Times New Roman" w:hAnsi="Times New Roman" w:cstheme="minorHAnsi"/>
           <w:sz w:val="24"/>
           <w:szCs w:val="24"/>
           <w:lang w:val="en-US"/>
@@ -650,7 +678,7 @@
       </w:r>
       <w:r>
         <w:rPr>
-          <w:rFonts w:cs="Calibri" w:ascii="Times New Roman" w:hAnsi="Times New Roman" w:cstheme="minorHAnsi"/>
+          <w:rFonts w:ascii="Times New Roman" w:hAnsi="Times New Roman" w:cstheme="minorHAnsi"/>
           <w:sz w:val="24"/>
           <w:szCs w:val="24"/>
         </w:rPr>
@@ -658,17 +686,17 @@
       </w:r>
       <w:r>
         <w:rPr>
-          <w:rFonts w:cs="Calibri" w:ascii="Times New Roman" w:hAnsi="Times New Roman" w:cstheme="minorHAnsi"/>
+          <w:rFonts w:ascii="Times New Roman" w:hAnsi="Times New Roman" w:cstheme="minorHAnsi"/>
           <w:sz w:val="24"/>
           <w:szCs w:val="24"/>
           <w:lang w:val="en-US"/>
         </w:rPr>
         <w:t>10.18500/1816-9791-2018-18-1-17-24</w:t>
       </w:r>
-      <w:bookmarkEnd w:id="0"/>
-      <w:r>
-        <w:rPr>
-          <w:rFonts w:cs="Calibri" w:ascii="Times New Roman" w:hAnsi="Times New Roman" w:cstheme="minorHAnsi"/>
+      <w:bookmarkEnd w:id="1"/>
+      <w:r>
+        <w:rPr>
+          <w:rFonts w:ascii="Times New Roman" w:hAnsi="Times New Roman" w:cstheme="minorHAnsi"/>
           <w:sz w:val="24"/>
           <w:szCs w:val="24"/>
           <w:lang w:val="en-US"/>
@@ -684,11 +712,9 @@
           <w:numId w:val="1"/>
         </w:numPr>
         <w:tabs>
-          <w:tab w:val="clear" w:pos="708"/>
-          <w:tab w:val="left" w:pos="1626" w:leader="none"/>
+          <w:tab w:val="left" w:pos="1134"/>
         </w:tabs>
-        <w:spacing w:lineRule="auto" w:line="240" w:before="0" w:after="0"/>
-        <w:contextualSpacing/>
+        <w:spacing w:after="0" w:line="240" w:lineRule="auto"/>
         <w:jc w:val="both"/>
         <w:rPr>
           <w:rFonts w:ascii="Times New Roman" w:hAnsi="Times New Roman"/>
@@ -698,15 +724,23 @@
       </w:pPr>
       <w:r>
         <w:rPr>
-          <w:rFonts w:cs="Calibri" w:ascii="Times New Roman" w:hAnsi="Times New Roman" w:cstheme="minorHAnsi"/>
-          <w:sz w:val="24"/>
-          <w:szCs w:val="24"/>
-        </w:rPr>
-        <w:t>Шарапудинов И.И. О существовании и единственности решений ОДУ с разрывной правой частью и ортогональных по Соболеву системах функций // Дагестанские электронные математические известия – 2018 – Вып.9. – С.68-75. (</w:t>
-      </w:r>
-      <w:r>
-        <w:rPr>
-          <w:rFonts w:cs="Calibri" w:ascii="Times New Roman" w:hAnsi="Times New Roman" w:cstheme="minorHAnsi"/>
+          <w:rFonts w:ascii="Times New Roman" w:hAnsi="Times New Roman" w:cstheme="minorHAnsi"/>
+          <w:sz w:val="24"/>
+          <w:szCs w:val="24"/>
+        </w:rPr>
+        <w:t>Шарапудинов И.И. О сущ</w:t>
+      </w:r>
+      <w:r>
+        <w:rPr>
+          <w:rFonts w:ascii="Times New Roman" w:hAnsi="Times New Roman" w:cstheme="minorHAnsi"/>
+          <w:sz w:val="24"/>
+          <w:szCs w:val="24"/>
+        </w:rPr>
+        <w:t>ествовании и единственности решений ОДУ с разрывной правой частью и ортогональных по Соболеву системах функций // Дагестанские электронные математические известия – 2018 – Вып.9. – С.68-75. (</w:t>
+      </w:r>
+      <w:r>
+        <w:rPr>
+          <w:rFonts w:ascii="Times New Roman" w:hAnsi="Times New Roman" w:cstheme="minorHAnsi"/>
           <w:sz w:val="24"/>
           <w:szCs w:val="24"/>
           <w:lang w:val="en-US"/>
@@ -715,24 +749,26 @@
       </w:r>
       <w:r>
         <w:rPr>
-          <w:rFonts w:cs="Calibri" w:ascii="Times New Roman" w:hAnsi="Times New Roman" w:cstheme="minorHAnsi"/>
+          <w:rFonts w:ascii="Times New Roman" w:hAnsi="Times New Roman" w:cstheme="minorHAnsi"/>
           <w:sz w:val="24"/>
           <w:szCs w:val="24"/>
         </w:rPr>
         <w:t>: 10.31029/</w:t>
       </w:r>
-      <w:r>
-        <w:rPr>
-          <w:rFonts w:cs="Calibri" w:ascii="Times New Roman" w:hAnsi="Times New Roman" w:cstheme="minorHAnsi"/>
+      <w:proofErr w:type="spellStart"/>
+      <w:r>
+        <w:rPr>
+          <w:rFonts w:ascii="Times New Roman" w:hAnsi="Times New Roman" w:cstheme="minorHAnsi"/>
           <w:sz w:val="24"/>
           <w:szCs w:val="24"/>
           <w:lang w:val="en-US"/>
         </w:rPr>
         <w:t>demr</w:t>
       </w:r>
-      <w:r>
-        <w:rPr>
-          <w:rFonts w:cs="Calibri" w:ascii="Times New Roman" w:hAnsi="Times New Roman" w:cstheme="minorHAnsi"/>
+      <w:proofErr w:type="spellEnd"/>
+      <w:r>
+        <w:rPr>
+          <w:rFonts w:ascii="Times New Roman" w:hAnsi="Times New Roman" w:cstheme="minorHAnsi"/>
           <w:sz w:val="24"/>
           <w:szCs w:val="24"/>
         </w:rPr>
@@ -747,11 +783,9 @@
           <w:numId w:val="1"/>
         </w:numPr>
         <w:tabs>
-          <w:tab w:val="clear" w:pos="708"/>
-          <w:tab w:val="left" w:pos="1626" w:leader="none"/>
+          <w:tab w:val="left" w:pos="1134"/>
         </w:tabs>
-        <w:spacing w:lineRule="auto" w:line="240" w:before="0" w:after="0"/>
-        <w:contextualSpacing/>
+        <w:spacing w:after="0" w:line="240" w:lineRule="auto"/>
         <w:jc w:val="both"/>
         <w:rPr>
           <w:rFonts w:ascii="Times New Roman" w:hAnsi="Times New Roman"/>
@@ -761,15 +795,23 @@
       </w:pPr>
       <w:r>
         <w:rPr>
-          <w:rFonts w:cs="Calibri" w:ascii="Times New Roman" w:hAnsi="Times New Roman" w:cstheme="minorHAnsi"/>
-          <w:sz w:val="24"/>
-          <w:szCs w:val="24"/>
-        </w:rPr>
-        <w:t>Шарапудинов Т.И., Шарапудинов И.И. Ортогональные по Соболеву полиномы, порожденные модифицированными полиномами Лагерра и задача Коши для систем ОДУ // Дагестанские электронные математические известия – 2018 – Вып.10. – С.23-40. (</w:t>
-      </w:r>
-      <w:r>
-        <w:rPr>
-          <w:rFonts w:cs="Calibri" w:ascii="Times New Roman" w:hAnsi="Times New Roman" w:cstheme="minorHAnsi"/>
+          <w:rFonts w:ascii="Times New Roman" w:hAnsi="Times New Roman" w:cstheme="minorHAnsi"/>
+          <w:sz w:val="24"/>
+          <w:szCs w:val="24"/>
+        </w:rPr>
+        <w:t>Шарапудинов Т.И., Шарапудинов И.И. Ортого</w:t>
+      </w:r>
+      <w:r>
+        <w:rPr>
+          <w:rFonts w:ascii="Times New Roman" w:hAnsi="Times New Roman" w:cstheme="minorHAnsi"/>
+          <w:sz w:val="24"/>
+          <w:szCs w:val="24"/>
+        </w:rPr>
+        <w:t>нальные по Соболеву полиномы, порожденные модифицированными полиномами Лагерра и задача Коши для систем ОДУ // Дагестанские электронные математические известия – 2018 – Вып.10. – С.23-40. (</w:t>
+      </w:r>
+      <w:r>
+        <w:rPr>
+          <w:rFonts w:ascii="Times New Roman" w:hAnsi="Times New Roman" w:cstheme="minorHAnsi"/>
           <w:sz w:val="24"/>
           <w:szCs w:val="24"/>
           <w:lang w:val="en-US"/>
@@ -778,7 +820,7 @@
       </w:r>
       <w:r>
         <w:rPr>
-          <w:rFonts w:cs="Calibri" w:ascii="Times New Roman" w:hAnsi="Times New Roman" w:cstheme="minorHAnsi"/>
+          <w:rFonts w:ascii="Times New Roman" w:hAnsi="Times New Roman" w:cstheme="minorHAnsi"/>
           <w:sz w:val="24"/>
           <w:szCs w:val="24"/>
         </w:rPr>
@@ -786,7 +828,7 @@
       </w:r>
       <w:r>
         <w:rPr>
-          <w:rFonts w:cs="Calibri" w:ascii="Times New Roman" w:hAnsi="Times New Roman" w:cstheme="minorHAnsi"/>
+          <w:rFonts w:ascii="Times New Roman" w:hAnsi="Times New Roman" w:cstheme="minorHAnsi"/>
           <w:sz w:val="24"/>
           <w:szCs w:val="24"/>
           <w:lang w:val="en-US"/>
@@ -795,7 +837,7 @@
       </w:r>
       <w:r>
         <w:rPr>
-          <w:rFonts w:cs="Calibri" w:ascii="Times New Roman" w:hAnsi="Times New Roman" w:cstheme="minorHAnsi"/>
+          <w:rFonts w:ascii="Times New Roman" w:hAnsi="Times New Roman" w:cstheme="minorHAnsi"/>
           <w:sz w:val="24"/>
           <w:szCs w:val="24"/>
         </w:rPr>
@@ -810,11 +852,9 @@
           <w:numId w:val="1"/>
         </w:numPr>
         <w:tabs>
-          <w:tab w:val="clear" w:pos="708"/>
-          <w:tab w:val="left" w:pos="1626" w:leader="none"/>
+          <w:tab w:val="left" w:pos="1134"/>
         </w:tabs>
-        <w:spacing w:lineRule="auto" w:line="240" w:before="0" w:after="0"/>
-        <w:contextualSpacing/>
+        <w:spacing w:after="0" w:line="240" w:lineRule="auto"/>
         <w:jc w:val="both"/>
         <w:rPr>
           <w:rFonts w:ascii="Times New Roman" w:hAnsi="Times New Roman"/>
@@ -824,15 +864,32 @@
       </w:pPr>
       <w:r>
         <w:rPr>
-          <w:rFonts w:cs="Calibri" w:ascii="Times New Roman" w:hAnsi="Times New Roman" w:cstheme="minorHAnsi"/>
-          <w:sz w:val="24"/>
-          <w:szCs w:val="24"/>
-        </w:rPr>
-        <w:t>Магомед-Касумов М.Г., Магомедов С.Р. Быстрое вычисление линейных комбинаций соболевских функций, порожденных функциями Хаара // Дагестанские электронные математические известия – 2018 – Вып.9. – С.7-14. (</w:t>
-      </w:r>
-      <w:r>
-        <w:rPr>
-          <w:rFonts w:cs="Calibri" w:ascii="Times New Roman" w:hAnsi="Times New Roman" w:cstheme="minorHAnsi"/>
+          <w:rFonts w:ascii="Times New Roman" w:hAnsi="Times New Roman" w:cstheme="minorHAnsi"/>
+          <w:sz w:val="24"/>
+          <w:szCs w:val="24"/>
+        </w:rPr>
+        <w:t>Магомед-Касумов М.Г., Магомедов С.Р. Быстр</w:t>
+      </w:r>
+      <w:r>
+        <w:rPr>
+          <w:rFonts w:ascii="Times New Roman" w:hAnsi="Times New Roman" w:cstheme="minorHAnsi"/>
+          <w:sz w:val="24"/>
+          <w:szCs w:val="24"/>
+        </w:rPr>
+        <w:t xml:space="preserve">ое вычисление линейных комбинаций соболевских функций, порожденных функциями Хаара // Дагестанские </w:t>
+      </w:r>
+      <w:r>
+        <w:rPr>
+          <w:rFonts w:ascii="Times New Roman" w:hAnsi="Times New Roman" w:cstheme="minorHAnsi"/>
+          <w:sz w:val="24"/>
+          <w:szCs w:val="24"/>
+        </w:rPr>
+        <w:lastRenderedPageBreak/>
+        <w:t>электронные математические известия – 2018 – Вып.9. – С.7-14. (</w:t>
+      </w:r>
+      <w:r>
+        <w:rPr>
+          <w:rFonts w:ascii="Times New Roman" w:hAnsi="Times New Roman" w:cstheme="minorHAnsi"/>
           <w:sz w:val="24"/>
           <w:szCs w:val="24"/>
           <w:lang w:val="en-US"/>
@@ -841,24 +898,26 @@
       </w:r>
       <w:r>
         <w:rPr>
-          <w:rFonts w:cs="Calibri" w:ascii="Times New Roman" w:hAnsi="Times New Roman" w:cstheme="minorHAnsi"/>
+          <w:rFonts w:ascii="Times New Roman" w:hAnsi="Times New Roman" w:cstheme="minorHAnsi"/>
           <w:sz w:val="24"/>
           <w:szCs w:val="24"/>
         </w:rPr>
         <w:t>: 10.31029/</w:t>
       </w:r>
-      <w:r>
-        <w:rPr>
-          <w:rFonts w:cs="Calibri" w:ascii="Times New Roman" w:hAnsi="Times New Roman" w:cstheme="minorHAnsi"/>
+      <w:proofErr w:type="spellStart"/>
+      <w:r>
+        <w:rPr>
+          <w:rFonts w:ascii="Times New Roman" w:hAnsi="Times New Roman" w:cstheme="minorHAnsi"/>
           <w:sz w:val="24"/>
           <w:szCs w:val="24"/>
           <w:lang w:val="en-US"/>
         </w:rPr>
         <w:t>demr</w:t>
       </w:r>
-      <w:r>
-        <w:rPr>
-          <w:rFonts w:cs="Calibri" w:ascii="Times New Roman" w:hAnsi="Times New Roman" w:cstheme="minorHAnsi"/>
+      <w:proofErr w:type="spellEnd"/>
+      <w:r>
+        <w:rPr>
+          <w:rFonts w:ascii="Times New Roman" w:hAnsi="Times New Roman" w:cstheme="minorHAnsi"/>
           <w:sz w:val="24"/>
           <w:szCs w:val="24"/>
         </w:rPr>
@@ -873,11 +932,9 @@
           <w:numId w:val="1"/>
         </w:numPr>
         <w:tabs>
-          <w:tab w:val="clear" w:pos="708"/>
-          <w:tab w:val="left" w:pos="1626" w:leader="none"/>
+          <w:tab w:val="left" w:pos="1134"/>
         </w:tabs>
-        <w:spacing w:lineRule="auto" w:line="240" w:before="0" w:after="0"/>
-        <w:contextualSpacing/>
+        <w:spacing w:after="0" w:line="240" w:lineRule="auto"/>
         <w:jc w:val="both"/>
         <w:rPr>
           <w:rFonts w:ascii="Times New Roman" w:hAnsi="Times New Roman"/>
@@ -887,20 +944,36 @@
       </w:pPr>
       <w:r>
         <w:rPr>
-          <w:rFonts w:cs="Calibri" w:ascii="Times New Roman" w:hAnsi="Times New Roman" w:cstheme="minorHAnsi"/>
-          <w:sz w:val="24"/>
-          <w:szCs w:val="24"/>
-        </w:rPr>
-        <w:t>Султанахмедов М.С., Шах-Эмиров Т.Н. Алгоритм быстрого дискретного преобразования для сумм Фурье по ортогональным по Соболеву полиномам, порожденным полиномами Чебышева первого рода // Дагестанские электронные математические известия – 2018 – Вып.9. – С.52-61</w:t>
-      </w:r>
-      <w:r>
-        <w:rPr>
-          <w:rFonts w:cs="Calibri" w:ascii="Times New Roman" w:hAnsi="Times New Roman" w:cstheme="minorHAnsi"/>
-          <w:sz w:val="24"/>
-          <w:szCs w:val="24"/>
-          <w:lang w:val="en-US"/>
-        </w:rPr>
-        <w:t>. (DOI: 10.31029/demr.9.6)</w:t>
+          <w:rFonts w:ascii="Times New Roman" w:hAnsi="Times New Roman" w:cstheme="minorHAnsi"/>
+          <w:sz w:val="24"/>
+          <w:szCs w:val="24"/>
+        </w:rPr>
+        <w:t>Султанахмедов М.С., Шах-Эмиров Т.Н. Алгоритм быстрого дискретного прео</w:t>
+      </w:r>
+      <w:r>
+        <w:rPr>
+          <w:rFonts w:ascii="Times New Roman" w:hAnsi="Times New Roman" w:cstheme="minorHAnsi"/>
+          <w:sz w:val="24"/>
+          <w:szCs w:val="24"/>
+        </w:rPr>
+        <w:t>бразования для сумм Фурье по ортогональным по Соболеву полиномам, порожденным полиномами Чебышева первого рода // Дагестанские электронные математические известия – 2018 – Вып.9. – С.52-61</w:t>
+      </w:r>
+      <w:r>
+        <w:rPr>
+          <w:rFonts w:ascii="Times New Roman" w:hAnsi="Times New Roman" w:cstheme="minorHAnsi"/>
+          <w:sz w:val="24"/>
+          <w:szCs w:val="24"/>
+        </w:rPr>
+        <w:t xml:space="preserve">. </w:t>
+      </w:r>
+      <w:r>
+        <w:rPr>
+          <w:rFonts w:ascii="Times New Roman" w:hAnsi="Times New Roman" w:cstheme="minorHAnsi"/>
+          <w:sz w:val="24"/>
+          <w:szCs w:val="24"/>
+          <w:lang w:val="en-US"/>
+        </w:rPr>
+        <w:t>(DOI: 10.31029/demr.9.6)</w:t>
       </w:r>
     </w:p>
     <w:p>
@@ -911,11 +984,9 @@
           <w:numId w:val="1"/>
         </w:numPr>
         <w:tabs>
-          <w:tab w:val="clear" w:pos="708"/>
-          <w:tab w:val="left" w:pos="1626" w:leader="none"/>
+          <w:tab w:val="left" w:pos="1134"/>
         </w:tabs>
-        <w:spacing w:lineRule="auto" w:line="240" w:before="0" w:after="0"/>
-        <w:contextualSpacing/>
+        <w:spacing w:after="0" w:line="240" w:lineRule="auto"/>
         <w:jc w:val="both"/>
         <w:rPr>
           <w:rFonts w:ascii="Times New Roman" w:hAnsi="Times New Roman"/>
@@ -925,24 +996,31 @@
       </w:pPr>
       <w:r>
         <w:rPr>
-          <w:rFonts w:cs="Calibri" w:ascii="Times New Roman" w:hAnsi="Times New Roman" w:cstheme="minorHAnsi"/>
-          <w:sz w:val="24"/>
-          <w:szCs w:val="24"/>
-        </w:rPr>
-        <w:t>Султанахмедов М.С., Шах-Эмиров Т.Н. Быстрый алгоритм решения задачи Коши для ОДУ с помощью ортогональных по Соболеву полиномов, порожденных полиномами Чебышева первого рода // Дагестанские электронные математические известия – 2018 – Вып.10. – С.</w:t>
-      </w:r>
-      <w:r>
-        <w:rPr>
-          <w:rFonts w:cs="Calibri" w:ascii="Times New Roman" w:hAnsi="Times New Roman" w:cstheme="minorHAnsi"/>
-          <w:sz w:val="24"/>
-          <w:szCs w:val="24"/>
-          <w:lang w:val="en-US"/>
+          <w:rFonts w:ascii="Times New Roman" w:hAnsi="Times New Roman" w:cstheme="minorHAnsi"/>
+          <w:sz w:val="24"/>
+          <w:szCs w:val="24"/>
+        </w:rPr>
+        <w:t>Султанахмедов М.С., Шах-Эмиров Т.Н. Быстр</w:t>
+      </w:r>
+      <w:r>
+        <w:rPr>
+          <w:rFonts w:ascii="Times New Roman" w:hAnsi="Times New Roman" w:cstheme="minorHAnsi"/>
+          <w:sz w:val="24"/>
+          <w:szCs w:val="24"/>
+        </w:rPr>
+        <w:t>ый алгоритм решения задачи Коши для ОДУ с помощью ортогональных по Соболеву полиномов, порожденных полиномами Чебышева первого рода // Дагестанские электронные математические известия – 2018 – Вып.10. – С.</w:t>
+      </w:r>
+      <w:r>
+        <w:rPr>
+          <w:rFonts w:ascii="Times New Roman" w:hAnsi="Times New Roman" w:cstheme="minorHAnsi"/>
+          <w:sz w:val="24"/>
+          <w:szCs w:val="24"/>
         </w:rPr>
         <w:t>9</w:t>
       </w:r>
       <w:r>
         <w:rPr>
-          <w:rFonts w:cs="Calibri" w:ascii="Times New Roman" w:hAnsi="Times New Roman" w:cstheme="minorHAnsi"/>
+          <w:rFonts w:ascii="Times New Roman" w:hAnsi="Times New Roman" w:cstheme="minorHAnsi"/>
           <w:sz w:val="24"/>
           <w:szCs w:val="24"/>
         </w:rPr>
@@ -950,7 +1028,7 @@
       </w:r>
       <w:r>
         <w:rPr>
-          <w:rFonts w:cs="Calibri" w:ascii="Times New Roman" w:hAnsi="Times New Roman" w:cstheme="minorHAnsi"/>
+          <w:rFonts w:ascii="Times New Roman" w:hAnsi="Times New Roman" w:cstheme="minorHAnsi"/>
           <w:sz w:val="24"/>
           <w:szCs w:val="24"/>
           <w:lang w:val="en-US"/>
@@ -959,24 +1037,26 @@
       </w:r>
       <w:r>
         <w:rPr>
-          <w:rFonts w:cs="Calibri" w:ascii="Times New Roman" w:hAnsi="Times New Roman" w:cstheme="minorHAnsi"/>
+          <w:rFonts w:ascii="Times New Roman" w:hAnsi="Times New Roman" w:cstheme="minorHAnsi"/>
           <w:sz w:val="24"/>
           <w:szCs w:val="24"/>
         </w:rPr>
         <w:t>: 10.31029/</w:t>
       </w:r>
-      <w:r>
-        <w:rPr>
-          <w:rFonts w:cs="Calibri" w:ascii="Times New Roman" w:hAnsi="Times New Roman" w:cstheme="minorHAnsi"/>
+      <w:proofErr w:type="spellStart"/>
+      <w:r>
+        <w:rPr>
+          <w:rFonts w:ascii="Times New Roman" w:hAnsi="Times New Roman" w:cstheme="minorHAnsi"/>
           <w:sz w:val="24"/>
           <w:szCs w:val="24"/>
           <w:lang w:val="en-US"/>
         </w:rPr>
         <w:t>demr</w:t>
       </w:r>
-      <w:r>
-        <w:rPr>
-          <w:rFonts w:cs="Calibri" w:ascii="Times New Roman" w:hAnsi="Times New Roman" w:cstheme="minorHAnsi"/>
+      <w:proofErr w:type="spellEnd"/>
+      <w:r>
+        <w:rPr>
+          <w:rFonts w:ascii="Times New Roman" w:hAnsi="Times New Roman" w:cstheme="minorHAnsi"/>
           <w:sz w:val="24"/>
           <w:szCs w:val="24"/>
         </w:rPr>
@@ -984,7 +1064,7 @@
       </w:r>
       <w:r>
         <w:rPr>
-          <w:rFonts w:cs="Calibri" w:ascii="Times New Roman" w:hAnsi="Times New Roman" w:cstheme="minorHAnsi"/>
+          <w:rFonts w:ascii="Times New Roman" w:hAnsi="Times New Roman" w:cstheme="minorHAnsi"/>
           <w:sz w:val="24"/>
           <w:szCs w:val="24"/>
           <w:lang w:val="en-US"/>
@@ -993,7 +1073,7 @@
       </w:r>
       <w:r>
         <w:rPr>
-          <w:rFonts w:cs="Calibri" w:ascii="Times New Roman" w:hAnsi="Times New Roman" w:cstheme="minorHAnsi"/>
+          <w:rFonts w:ascii="Times New Roman" w:hAnsi="Times New Roman" w:cstheme="minorHAnsi"/>
           <w:sz w:val="24"/>
           <w:szCs w:val="24"/>
         </w:rPr>
@@ -1008,8 +1088,7 @@
           <w:numId w:val="1"/>
         </w:numPr>
         <w:tabs>
-          <w:tab w:val="clear" w:pos="708"/>
-          <w:tab w:val="left" w:pos="1626" w:leader="none"/>
+          <w:tab w:val="left" w:pos="1134"/>
         </w:tabs>
         <w:jc w:val="both"/>
         <w:rPr>
@@ -1020,22 +1099,38 @@
       </w:pPr>
       <w:r>
         <w:rPr>
-          <w:rFonts w:cs="Calibri" w:ascii="Times New Roman" w:hAnsi="Times New Roman" w:cstheme="minorHAnsi"/>
-          <w:sz w:val="24"/>
-          <w:szCs w:val="24"/>
-        </w:rPr>
-        <w:t xml:space="preserve">Магомед-Касумов М.Г., Магомедов С.Р. Спектральный метод решения задачи Коши для систем обыкновенных дифференциальных уравнений посредством системы функций, ортогональной в смысле Соболева и порожденной системой Хаара </w:t>
-      </w:r>
-      <w:bookmarkStart w:id="1" w:name="_Hlk536381131"/>
-      <w:r>
-        <w:rPr>
-          <w:rFonts w:cs="Calibri" w:ascii="Times New Roman" w:hAnsi="Times New Roman" w:cstheme="minorHAnsi"/>
-          <w:sz w:val="24"/>
-          <w:szCs w:val="24"/>
-        </w:rPr>
-        <w:t>// Дагестанские электронные математические известия – 2018 – Вып.10. – С.50-60. (DOI: 10.31029/demr.10.5)</w:t>
-      </w:r>
-      <w:bookmarkEnd w:id="1"/>
+          <w:rFonts w:ascii="Times New Roman" w:hAnsi="Times New Roman" w:cstheme="minorHAnsi"/>
+          <w:sz w:val="24"/>
+          <w:szCs w:val="24"/>
+        </w:rPr>
+        <w:t>Магомед-Касумов М.Г., Ма</w:t>
+      </w:r>
+      <w:r>
+        <w:rPr>
+          <w:rFonts w:ascii="Times New Roman" w:hAnsi="Times New Roman" w:cstheme="minorHAnsi"/>
+          <w:sz w:val="24"/>
+          <w:szCs w:val="24"/>
+        </w:rPr>
+        <w:t xml:space="preserve">гомедов С.Р. Спектральный метод решения задачи Коши для систем обыкновенных дифференциальных уравнений посредством системы функций, ортогональной в смысле Соболева и порожденной системой Хаара </w:t>
+      </w:r>
+      <w:bookmarkStart w:id="2" w:name="_Hlk536381131"/>
+      <w:r>
+        <w:rPr>
+          <w:rFonts w:ascii="Times New Roman" w:hAnsi="Times New Roman" w:cstheme="minorHAnsi"/>
+          <w:sz w:val="24"/>
+          <w:szCs w:val="24"/>
+        </w:rPr>
+        <w:t>// Дагестанские электронные математические известия – 2018 – Вы</w:t>
+      </w:r>
+      <w:r>
+        <w:rPr>
+          <w:rFonts w:ascii="Times New Roman" w:hAnsi="Times New Roman" w:cstheme="minorHAnsi"/>
+          <w:sz w:val="24"/>
+          <w:szCs w:val="24"/>
+        </w:rPr>
+        <w:t>п.10. – С.50-60. (DOI: 10.31029/demr.10.5)</w:t>
+      </w:r>
+      <w:bookmarkEnd w:id="2"/>
     </w:p>
     <w:p>
       <w:pPr>
@@ -1045,8 +1140,7 @@
           <w:numId w:val="1"/>
         </w:numPr>
         <w:tabs>
-          <w:tab w:val="clear" w:pos="708"/>
-          <w:tab w:val="left" w:pos="1626" w:leader="none"/>
+          <w:tab w:val="left" w:pos="1134"/>
         </w:tabs>
         <w:jc w:val="both"/>
         <w:rPr>
@@ -1057,7 +1151,7 @@
       </w:pPr>
       <w:r>
         <w:rPr>
-          <w:rFonts w:cs="Calibri" w:ascii="Times New Roman" w:hAnsi="Times New Roman" w:cstheme="minorHAnsi"/>
+          <w:rFonts w:ascii="Times New Roman" w:hAnsi="Times New Roman" w:cstheme="minorHAnsi"/>
           <w:sz w:val="24"/>
           <w:szCs w:val="24"/>
         </w:rPr>
@@ -1065,16 +1159,15 @@
       </w:r>
       <w:r>
         <w:rPr>
-          <w:rFonts w:cs="Calibri" w:ascii="Times New Roman" w:hAnsi="Times New Roman" w:cstheme="minorHAnsi"/>
-          <w:sz w:val="24"/>
-          <w:szCs w:val="24"/>
-          <w:lang w:val="en-US"/>
+          <w:rFonts w:ascii="Times New Roman" w:hAnsi="Times New Roman" w:cstheme="minorHAnsi"/>
+          <w:sz w:val="24"/>
+          <w:szCs w:val="24"/>
         </w:rPr>
         <w:t>9</w:t>
       </w:r>
       <w:r>
         <w:rPr>
-          <w:rFonts w:cs="Calibri" w:ascii="Times New Roman" w:hAnsi="Times New Roman" w:cstheme="minorHAnsi"/>
+          <w:rFonts w:ascii="Times New Roman" w:hAnsi="Times New Roman" w:cstheme="minorHAnsi"/>
           <w:sz w:val="24"/>
           <w:szCs w:val="24"/>
         </w:rPr>
@@ -1082,24 +1175,31 @@
       </w:r>
       <w:r>
         <w:rPr>
-          <w:rFonts w:cs="Calibri" w:ascii="Times New Roman" w:hAnsi="Times New Roman" w:cstheme="minorHAnsi"/>
-          <w:sz w:val="24"/>
-          <w:szCs w:val="24"/>
-          <w:lang w:val="en-US"/>
+          <w:rFonts w:ascii="Times New Roman" w:hAnsi="Times New Roman" w:cstheme="minorHAnsi"/>
+          <w:sz w:val="24"/>
+          <w:szCs w:val="24"/>
         </w:rPr>
         <w:t>1</w:t>
       </w:r>
       <w:r>
         <w:rPr>
-          <w:rFonts w:cs="Calibri" w:ascii="Times New Roman" w:hAnsi="Times New Roman" w:cstheme="minorHAnsi"/>
-          <w:sz w:val="24"/>
-          <w:szCs w:val="24"/>
-        </w:rPr>
-        <w:t>-6. (DOI: 10.31029/demr</w:t>
-      </w:r>
-      <w:r>
-        <w:rPr>
-          <w:rFonts w:cs="Calibri" w:ascii="Times New Roman" w:hAnsi="Times New Roman" w:cstheme="minorHAnsi"/>
+          <w:rFonts w:ascii="Times New Roman" w:hAnsi="Times New Roman" w:cstheme="minorHAnsi"/>
+          <w:sz w:val="24"/>
+          <w:szCs w:val="24"/>
+        </w:rPr>
+        <w:t xml:space="preserve">-6. </w:t>
+      </w:r>
+      <w:r>
+        <w:rPr>
+          <w:rFonts w:ascii="Times New Roman" w:hAnsi="Times New Roman" w:cstheme="minorHAnsi"/>
+          <w:sz w:val="24"/>
+          <w:szCs w:val="24"/>
+        </w:rPr>
+        <w:t>(DOI: 10.31029/demr</w:t>
+      </w:r>
+      <w:r>
+        <w:rPr>
+          <w:rFonts w:ascii="Times New Roman" w:hAnsi="Times New Roman" w:cstheme="minorHAnsi"/>
           <w:sz w:val="24"/>
           <w:szCs w:val="24"/>
           <w:lang w:val="en-US"/>
@@ -1108,7 +1208,7 @@
       </w:r>
       <w:r>
         <w:rPr>
-          <w:rFonts w:cs="Calibri" w:ascii="Times New Roman" w:hAnsi="Times New Roman" w:cstheme="minorHAnsi"/>
+          <w:rFonts w:ascii="Times New Roman" w:hAnsi="Times New Roman" w:cstheme="minorHAnsi"/>
           <w:sz w:val="24"/>
           <w:szCs w:val="24"/>
         </w:rPr>
@@ -1123,11 +1223,9 @@
           <w:numId w:val="1"/>
         </w:numPr>
         <w:tabs>
-          <w:tab w:val="clear" w:pos="708"/>
-          <w:tab w:val="left" w:pos="1626" w:leader="none"/>
+          <w:tab w:val="left" w:pos="1134"/>
         </w:tabs>
-        <w:spacing w:lineRule="auto" w:line="240" w:before="0" w:after="0"/>
-        <w:contextualSpacing/>
+        <w:spacing w:after="0" w:line="240" w:lineRule="auto"/>
         <w:jc w:val="both"/>
         <w:rPr>
           <w:rFonts w:ascii="Times New Roman" w:hAnsi="Times New Roman"/>
@@ -1137,7 +1235,7 @@
       </w:pPr>
       <w:r>
         <w:rPr>
-          <w:rFonts w:cs="Calibri" w:ascii="Times New Roman" w:hAnsi="Times New Roman" w:cstheme="minorHAnsi"/>
+          <w:rFonts w:ascii="Times New Roman" w:hAnsi="Times New Roman" w:cstheme="minorHAnsi"/>
           <w:sz w:val="24"/>
           <w:szCs w:val="24"/>
         </w:rPr>
@@ -1145,16 +1243,15 @@
       </w:r>
       <w:r>
         <w:rPr>
-          <w:rFonts w:cs="Calibri" w:ascii="Times New Roman" w:hAnsi="Times New Roman" w:cstheme="minorHAnsi"/>
-          <w:sz w:val="24"/>
-          <w:szCs w:val="24"/>
-          <w:lang w:val="en-US"/>
+          <w:rFonts w:ascii="Times New Roman" w:hAnsi="Times New Roman" w:cstheme="minorHAnsi"/>
+          <w:sz w:val="24"/>
+          <w:szCs w:val="24"/>
         </w:rPr>
         <w:t>41</w:t>
       </w:r>
       <w:r>
         <w:rPr>
-          <w:rFonts w:cs="Calibri" w:ascii="Times New Roman" w:hAnsi="Times New Roman" w:cstheme="minorHAnsi"/>
+          <w:rFonts w:ascii="Times New Roman" w:hAnsi="Times New Roman" w:cstheme="minorHAnsi"/>
           <w:sz w:val="24"/>
           <w:szCs w:val="24"/>
         </w:rPr>
@@ -1162,16 +1259,15 @@
       </w:r>
       <w:r>
         <w:rPr>
-          <w:rFonts w:cs="Calibri" w:ascii="Times New Roman" w:hAnsi="Times New Roman" w:cstheme="minorHAnsi"/>
-          <w:sz w:val="24"/>
-          <w:szCs w:val="24"/>
-          <w:lang w:val="en-US"/>
+          <w:rFonts w:ascii="Times New Roman" w:hAnsi="Times New Roman" w:cstheme="minorHAnsi"/>
+          <w:sz w:val="24"/>
+          <w:szCs w:val="24"/>
         </w:rPr>
         <w:t>49</w:t>
       </w:r>
       <w:r>
         <w:rPr>
-          <w:rFonts w:cs="Calibri" w:ascii="Times New Roman" w:hAnsi="Times New Roman" w:cstheme="minorHAnsi"/>
+          <w:rFonts w:ascii="Times New Roman" w:hAnsi="Times New Roman" w:cstheme="minorHAnsi"/>
           <w:sz w:val="24"/>
           <w:szCs w:val="24"/>
         </w:rPr>
@@ -1179,7 +1275,7 @@
       </w:r>
       <w:r>
         <w:rPr>
-          <w:rFonts w:cs="Calibri" w:ascii="Times New Roman" w:hAnsi="Times New Roman" w:cstheme="minorHAnsi"/>
+          <w:rFonts w:ascii="Times New Roman" w:hAnsi="Times New Roman" w:cstheme="minorHAnsi"/>
           <w:sz w:val="24"/>
           <w:szCs w:val="24"/>
           <w:lang w:val="en-US"/>
@@ -1188,7 +1284,7 @@
       </w:r>
       <w:r>
         <w:rPr>
-          <w:rFonts w:cs="Calibri" w:ascii="Times New Roman" w:hAnsi="Times New Roman" w:cstheme="minorHAnsi"/>
+          <w:rFonts w:ascii="Times New Roman" w:hAnsi="Times New Roman" w:cstheme="minorHAnsi"/>
           <w:sz w:val="24"/>
           <w:szCs w:val="24"/>
         </w:rPr>
@@ -1203,11 +1299,9 @@
           <w:numId w:val="1"/>
         </w:numPr>
         <w:tabs>
-          <w:tab w:val="clear" w:pos="708"/>
-          <w:tab w:val="left" w:pos="1626" w:leader="none"/>
+          <w:tab w:val="left" w:pos="1134"/>
         </w:tabs>
-        <w:spacing w:lineRule="auto" w:line="240" w:before="0" w:after="0"/>
-        <w:contextualSpacing/>
+        <w:spacing w:after="0" w:line="240" w:lineRule="auto"/>
         <w:jc w:val="both"/>
         <w:rPr>
           <w:rFonts w:ascii="Times New Roman" w:hAnsi="Times New Roman"/>
@@ -1215,18 +1309,49 @@
           <w:szCs w:val="24"/>
         </w:rPr>
       </w:pPr>
-      <w:r>
-        <w:rPr>
-          <w:rFonts w:cs="Calibri" w:ascii="Times New Roman" w:hAnsi="Times New Roman" w:cstheme="minorHAnsi"/>
-          <w:sz w:val="24"/>
-          <w:szCs w:val="24"/>
-          <w:lang w:val="en-US"/>
-        </w:rPr>
-        <w:t xml:space="preserve">Sultanakhmedov M.S. Nonlinear difference equations and polynomials, orthogonal in the Sobolev sense and generated by classical Chebyshev polynomials of discrete variable // </w:t>
-      </w:r>
-      <w:r>
-        <w:rPr>
-          <w:rFonts w:cs="Calibri" w:ascii="Times New Roman" w:hAnsi="Times New Roman" w:cstheme="minorHAnsi"/>
+      <w:proofErr w:type="spellStart"/>
+      <w:r>
+        <w:rPr>
+          <w:rFonts w:ascii="Times New Roman" w:hAnsi="Times New Roman" w:cstheme="minorHAnsi"/>
+          <w:sz w:val="24"/>
+          <w:szCs w:val="24"/>
+          <w:lang w:val="en-US"/>
+        </w:rPr>
+        <w:t>Sultanakhmedov</w:t>
+      </w:r>
+      <w:proofErr w:type="spellEnd"/>
+      <w:r>
+        <w:rPr>
+          <w:rFonts w:ascii="Times New Roman" w:hAnsi="Times New Roman" w:cstheme="minorHAnsi"/>
+          <w:sz w:val="24"/>
+          <w:szCs w:val="24"/>
+          <w:lang w:val="en-US"/>
+        </w:rPr>
+        <w:t xml:space="preserve"> M.S. Nonlinear difference equations and polynomials, orthogonal in the </w:t>
+      </w:r>
+      <w:proofErr w:type="spellStart"/>
+      <w:r>
+        <w:rPr>
+          <w:rFonts w:ascii="Times New Roman" w:hAnsi="Times New Roman" w:cstheme="minorHAnsi"/>
+          <w:sz w:val="24"/>
+          <w:szCs w:val="24"/>
+          <w:lang w:val="en-US"/>
+        </w:rPr>
+        <w:t>Sobolev</w:t>
+      </w:r>
+      <w:proofErr w:type="spellEnd"/>
+      <w:r>
+        <w:rPr>
+          <w:rFonts w:ascii="Times New Roman" w:hAnsi="Times New Roman" w:cstheme="minorHAnsi"/>
+          <w:sz w:val="24"/>
+          <w:szCs w:val="24"/>
+          <w:lang w:val="en-US"/>
+        </w:rPr>
+        <w:t xml:space="preserve"> sense and generated by classical Chebyshev polynomials of discrete variable // </w:t>
+      </w:r>
+      <w:r>
+        <w:rPr>
+          <w:rFonts w:ascii="Times New Roman" w:hAnsi="Times New Roman" w:cstheme="minorHAnsi"/>
           <w:sz w:val="24"/>
           <w:szCs w:val="24"/>
         </w:rPr>
@@ -1234,7 +1359,7 @@
       </w:r>
       <w:r>
         <w:rPr>
-          <w:rFonts w:cs="Calibri" w:ascii="Times New Roman" w:hAnsi="Times New Roman" w:cstheme="minorHAnsi"/>
+          <w:rFonts w:ascii="Times New Roman" w:hAnsi="Times New Roman" w:cstheme="minorHAnsi"/>
           <w:sz w:val="24"/>
           <w:szCs w:val="24"/>
           <w:lang w:val="en-US"/>
@@ -1243,11 +1368,91 @@
       </w:r>
       <w:r>
         <w:rPr>
-          <w:rFonts w:cs="Calibri" w:ascii="Times New Roman" w:hAnsi="Times New Roman" w:cstheme="minorHAnsi"/>
-          <w:sz w:val="24"/>
-          <w:szCs w:val="24"/>
-        </w:rPr>
-        <w:t>«Современные проблемы теории функций и их приложения». Материалы 19-й международной Саратовской зимней школы, посвященной 90-летию со дня рождения академика П. Л. Ульянова – 2018 – Саратов – С.310-311.</w:t>
+          <w:rFonts w:ascii="Times New Roman" w:hAnsi="Times New Roman" w:cstheme="minorHAnsi"/>
+          <w:sz w:val="24"/>
+          <w:szCs w:val="24"/>
+        </w:rPr>
+        <w:t>«Современные проблемы теории функций и их приложения». Материалы 19-й междунаро</w:t>
+      </w:r>
+      <w:r>
+        <w:rPr>
+          <w:rFonts w:ascii="Times New Roman" w:hAnsi="Times New Roman" w:cstheme="minorHAnsi"/>
+          <w:sz w:val="24"/>
+          <w:szCs w:val="24"/>
+        </w:rPr>
+        <w:t xml:space="preserve">дной Саратовской зимней школы, посвященной 90-летию со дня рождения академика П. Л. Ульянова – </w:t>
+      </w:r>
+      <w:r>
+        <w:rPr>
+          <w:rFonts w:ascii="Times New Roman" w:hAnsi="Times New Roman" w:cstheme="minorHAnsi"/>
+          <w:sz w:val="24"/>
+          <w:szCs w:val="24"/>
+        </w:rPr>
+        <w:t xml:space="preserve">г. </w:t>
+      </w:r>
+      <w:r>
+        <w:rPr>
+          <w:rFonts w:ascii="Times New Roman" w:hAnsi="Times New Roman" w:cstheme="minorHAnsi"/>
+          <w:sz w:val="24"/>
+          <w:szCs w:val="24"/>
+        </w:rPr>
+        <w:t>Саратов</w:t>
+      </w:r>
+      <w:r>
+        <w:rPr>
+          <w:rFonts w:ascii="Times New Roman" w:hAnsi="Times New Roman" w:cstheme="minorHAnsi"/>
+          <w:sz w:val="24"/>
+          <w:szCs w:val="24"/>
+        </w:rPr>
+        <w:t xml:space="preserve">, </w:t>
+      </w:r>
+      <w:r>
+        <w:rPr>
+          <w:rFonts w:ascii="Times New Roman" w:hAnsi="Times New Roman" w:cstheme="minorHAnsi"/>
+          <w:sz w:val="24"/>
+          <w:szCs w:val="24"/>
+        </w:rPr>
+        <w:t>29 января</w:t>
+      </w:r>
+      <w:r>
+        <w:rPr>
+          <w:rFonts w:ascii="Times New Roman" w:hAnsi="Times New Roman" w:cstheme="minorHAnsi"/>
+          <w:sz w:val="24"/>
+          <w:szCs w:val="24"/>
+        </w:rPr>
+        <w:t>-</w:t>
+      </w:r>
+      <w:r>
+        <w:rPr>
+          <w:rFonts w:ascii="Times New Roman" w:hAnsi="Times New Roman" w:cstheme="minorHAnsi"/>
+          <w:sz w:val="24"/>
+          <w:szCs w:val="24"/>
+        </w:rPr>
+        <w:t>2 февраля 2018 г.</w:t>
+      </w:r>
+      <w:r>
+        <w:rPr>
+          <w:rFonts w:ascii="Times New Roman" w:hAnsi="Times New Roman" w:cstheme="minorHAnsi"/>
+          <w:sz w:val="24"/>
+          <w:szCs w:val="24"/>
+        </w:rPr>
+        <w:t xml:space="preserve"> </w:t>
+      </w:r>
+      <w:r>
+        <w:rPr>
+          <w:rFonts w:ascii="Times New Roman" w:hAnsi="Times New Roman" w:cstheme="minorHAnsi"/>
+          <w:sz w:val="24"/>
+          <w:szCs w:val="24"/>
+        </w:rPr>
+        <w:t>–</w:t>
+      </w:r>
+      <w:r>
+        <w:rPr>
+          <w:rFonts w:ascii="Times New Roman" w:hAnsi="Times New Roman" w:cstheme="minorHAnsi"/>
+          <w:sz w:val="24"/>
+          <w:szCs w:val="24"/>
+        </w:rPr>
+        <w:t xml:space="preserve"> С.310-311.</w:t>
       </w:r>
     </w:p>
     <w:p>
@@ -1258,11 +1463,9 @@
           <w:numId w:val="1"/>
         </w:numPr>
         <w:tabs>
-          <w:tab w:val="clear" w:pos="708"/>
-          <w:tab w:val="left" w:pos="1626" w:leader="none"/>
+          <w:tab w:val="left" w:pos="1134"/>
         </w:tabs>
-        <w:spacing w:lineRule="auto" w:line="240" w:before="0" w:after="0"/>
-        <w:contextualSpacing/>
+        <w:spacing w:after="0" w:line="240" w:lineRule="auto"/>
         <w:jc w:val="both"/>
         <w:rPr>
           <w:rFonts w:ascii="Times New Roman" w:hAnsi="Times New Roman"/>
@@ -1272,11 +1475,83 @@
       </w:pPr>
       <w:r>
         <w:rPr>
-          <w:rFonts w:cs="Calibri" w:ascii="Times New Roman" w:hAnsi="Times New Roman" w:cstheme="minorHAnsi"/>
-          <w:sz w:val="24"/>
-          <w:szCs w:val="24"/>
-        </w:rPr>
-        <w:t>Шарапудинов Т.И. Задача Коши для разностного уравнения и полиномы, ортогональные по Соболеву и порожденные классическими многочленами Чебышева дискретной переменной // Сб. «Современные проблемы теории функций и их приложения». Материалы 19-й международной Саратовской зимней школы, посвященной 90-летию со дня рождения академика П. Л. Ульянова – 2018 – Саратов – С.358-359.</w:t>
+          <w:rFonts w:ascii="Times New Roman" w:hAnsi="Times New Roman" w:cstheme="minorHAnsi"/>
+          <w:sz w:val="24"/>
+          <w:szCs w:val="24"/>
+        </w:rPr>
+        <w:t>Шарапудинов Т.И. Задача Коши для разностного уравнения и полиномы, ортогональные по Соболеву и порожденные классическими многочленами</w:t>
+      </w:r>
+      <w:r>
+        <w:rPr>
+          <w:rFonts w:ascii="Times New Roman" w:hAnsi="Times New Roman" w:cstheme="minorHAnsi"/>
+          <w:sz w:val="24"/>
+          <w:szCs w:val="24"/>
+        </w:rPr>
+        <w:t xml:space="preserve"> Чебышева дискретной переменной // </w:t>
+      </w:r>
+      <w:r>
+        <w:rPr>
+          <w:rFonts w:ascii="Times New Roman" w:hAnsi="Times New Roman" w:cstheme="minorHAnsi"/>
+          <w:sz w:val="24"/>
+          <w:szCs w:val="24"/>
+        </w:rPr>
+        <w:t>Сб</w:t>
+      </w:r>
+      <w:r>
+        <w:rPr>
+          <w:rFonts w:ascii="Times New Roman" w:hAnsi="Times New Roman" w:cstheme="minorHAnsi"/>
+          <w:sz w:val="24"/>
+          <w:szCs w:val="24"/>
+        </w:rPr>
+        <w:t xml:space="preserve">. </w:t>
+      </w:r>
+      <w:r>
+        <w:rPr>
+          <w:rFonts w:ascii="Times New Roman" w:hAnsi="Times New Roman" w:cstheme="minorHAnsi"/>
+          <w:sz w:val="24"/>
+          <w:szCs w:val="24"/>
+        </w:rPr>
+        <w:t xml:space="preserve">«Современные проблемы теории функций и их приложения». Материалы 19-й международной Саратовской зимней школы, посвященной 90-летию со дня рождения академика П. Л. Ульянова – г. Саратов, </w:t>
+      </w:r>
+      <w:r>
+        <w:rPr>
+          <w:rFonts w:ascii="Times New Roman" w:hAnsi="Times New Roman" w:cstheme="minorHAnsi"/>
+          <w:sz w:val="24"/>
+          <w:szCs w:val="24"/>
+        </w:rPr>
+        <w:t>29 января</w:t>
+      </w:r>
+      <w:r>
+        <w:rPr>
+          <w:rFonts w:ascii="Times New Roman" w:hAnsi="Times New Roman" w:cstheme="minorHAnsi"/>
+          <w:sz w:val="24"/>
+          <w:szCs w:val="24"/>
+        </w:rPr>
+        <w:t>-</w:t>
+      </w:r>
+      <w:r>
+        <w:rPr>
+          <w:rFonts w:ascii="Times New Roman" w:hAnsi="Times New Roman" w:cstheme="minorHAnsi"/>
+          <w:sz w:val="24"/>
+          <w:szCs w:val="24"/>
+        </w:rPr>
+        <w:t xml:space="preserve">2 февраля 2018 г. </w:t>
+      </w:r>
+      <w:r>
+        <w:rPr>
+          <w:rFonts w:ascii="Times New Roman" w:hAnsi="Times New Roman" w:cstheme="minorHAnsi"/>
+          <w:sz w:val="24"/>
+          <w:szCs w:val="24"/>
+        </w:rPr>
+        <w:t>–</w:t>
+      </w:r>
+      <w:r>
+        <w:rPr>
+          <w:rFonts w:ascii="Times New Roman" w:hAnsi="Times New Roman" w:cstheme="minorHAnsi"/>
+          <w:sz w:val="24"/>
+          <w:szCs w:val="24"/>
+        </w:rPr>
+        <w:t xml:space="preserve"> С.358-359.</w:t>
       </w:r>
     </w:p>
     <w:p>
@@ -1287,11 +1562,9 @@
           <w:numId w:val="1"/>
         </w:numPr>
         <w:tabs>
-          <w:tab w:val="clear" w:pos="708"/>
-          <w:tab w:val="left" w:pos="1626" w:leader="none"/>
+          <w:tab w:val="left" w:pos="1134"/>
         </w:tabs>
-        <w:spacing w:lineRule="auto" w:line="240" w:before="0" w:after="0"/>
-        <w:contextualSpacing/>
+        <w:spacing w:after="0" w:line="240" w:lineRule="auto"/>
         <w:jc w:val="both"/>
         <w:rPr>
           <w:rFonts w:ascii="Times New Roman" w:hAnsi="Times New Roman"/>
@@ -1301,23 +1574,31 @@
       </w:pPr>
       <w:r>
         <w:rPr>
-          <w:rFonts w:cs="Calibri" w:ascii="Times New Roman" w:hAnsi="Times New Roman" w:cstheme="minorHAnsi"/>
-          <w:sz w:val="24"/>
-          <w:szCs w:val="24"/>
-        </w:rPr>
-        <w:t xml:space="preserve">Магомед-Касумов М.Г. Система функций, ортогональная в смысле Соболева и порожденная системой Уолша // Математический анализ и математическое моделирование: Материалы XIV-й Владикавказской молодежной математической школы (РСО-А, с. Цей, 16-21 июля 2018 г.) – </w:t>
-      </w:r>
-      <w:r>
-        <w:rPr>
-          <w:rFonts w:cs="Calibri" w:ascii="Times New Roman" w:hAnsi="Times New Roman" w:cstheme="minorHAnsi"/>
-          <w:sz w:val="24"/>
-          <w:szCs w:val="24"/>
-        </w:rPr>
-        <w:t>2018 – с. Цей –</w:t>
-      </w:r>
-      <w:r>
-        <w:rPr>
-          <w:rFonts w:cs="Calibri" w:ascii="Times New Roman" w:hAnsi="Times New Roman" w:cstheme="minorHAnsi"/>
+          <w:rFonts w:ascii="Times New Roman" w:hAnsi="Times New Roman" w:cstheme="minorHAnsi"/>
+          <w:sz w:val="24"/>
+          <w:szCs w:val="24"/>
+        </w:rPr>
+        <w:t>Магомед-Касумов</w:t>
+      </w:r>
+      <w:r>
+        <w:rPr>
+          <w:rFonts w:ascii="Times New Roman" w:hAnsi="Times New Roman" w:cstheme="minorHAnsi"/>
+          <w:sz w:val="24"/>
+          <w:szCs w:val="24"/>
+        </w:rPr>
+        <w:t xml:space="preserve"> М.Г. Система функций, ортогональная в смысле Соболева и порожденная системой Уолша // </w:t>
+      </w:r>
+      <w:r>
+        <w:rPr>
+          <w:rFonts w:ascii="Times New Roman" w:hAnsi="Times New Roman" w:cstheme="minorHAnsi"/>
+          <w:sz w:val="24"/>
+          <w:szCs w:val="24"/>
+        </w:rPr>
+        <w:t>Математический анализ и математическое моделирование: Материалы XIV-й Владикавказской молодежной математической школы –</w:t>
+      </w:r>
+      <w:r>
+        <w:rPr>
+          <w:rFonts w:ascii="Times New Roman" w:hAnsi="Times New Roman" w:cstheme="minorHAnsi"/>
           <w:sz w:val="24"/>
           <w:szCs w:val="24"/>
         </w:rPr>
@@ -1325,7 +1606,15 @@
       </w:r>
       <w:r>
         <w:rPr>
-          <w:rFonts w:cs="Calibri" w:ascii="Times New Roman" w:hAnsi="Times New Roman" w:cstheme="minorHAnsi"/>
+          <w:rFonts w:ascii="Times New Roman" w:hAnsi="Times New Roman" w:cstheme="minorHAnsi"/>
+          <w:sz w:val="24"/>
+          <w:szCs w:val="24"/>
+        </w:rPr>
+        <w:t xml:space="preserve">РСО-А, с. Цей, 16-21 июля 2018 г. – </w:t>
+      </w:r>
+      <w:r>
+        <w:rPr>
+          <w:rFonts w:ascii="Times New Roman" w:hAnsi="Times New Roman" w:cstheme="minorHAnsi"/>
           <w:sz w:val="24"/>
           <w:szCs w:val="24"/>
           <w:lang w:val="en-US"/>
@@ -1334,14 +1623,12 @@
       </w:r>
       <w:r>
         <w:rPr>
-          <w:rFonts w:cs="Calibri" w:ascii="Times New Roman" w:hAnsi="Times New Roman" w:cstheme="minorHAnsi"/>
+          <w:rFonts w:ascii="Times New Roman" w:hAnsi="Times New Roman" w:cstheme="minorHAnsi"/>
           <w:sz w:val="24"/>
           <w:szCs w:val="24"/>
         </w:rPr>
         <w:t>.32-33.</w:t>
       </w:r>
-      <w:bookmarkStart w:id="2" w:name="_GoBack"/>
-      <w:bookmarkEnd w:id="2"/>
     </w:p>
     <w:p>
       <w:pPr>
@@ -1351,35 +1638,67 @@
           <w:numId w:val="1"/>
         </w:numPr>
         <w:tabs>
-          <w:tab w:val="clear" w:pos="708"/>
-          <w:tab w:val="left" w:pos="1626" w:leader="none"/>
+          <w:tab w:val="left" w:pos="1134"/>
         </w:tabs>
-        <w:spacing w:lineRule="auto" w:line="240" w:before="0" w:after="0"/>
-        <w:contextualSpacing/>
+        <w:spacing w:after="0" w:line="240" w:lineRule="auto"/>
         <w:jc w:val="both"/>
         <w:rPr>
-          <w:rFonts w:cs="Calibri" w:cstheme="minorHAnsi"/>
-        </w:rPr>
-      </w:pPr>
-      <w:r>
-        <w:rPr>
-          <w:rFonts w:cs="Calibri" w:ascii="Times New Roman" w:hAnsi="Times New Roman" w:cstheme="minorHAnsi"/>
-          <w:sz w:val="24"/>
-          <w:szCs w:val="24"/>
-        </w:rPr>
-        <w:t xml:space="preserve">Гаджимирзаев Р.М. Система функций, ортонормированная по Соболеву и порожденная системой функций Лагерра // Математический анализ и математическое моделирование: Материалы XIV-й Владикавказской молодежной математической школы (РСО-А, с. Цей, 16-21 июля 2018 г.) – </w:t>
-      </w:r>
-      <w:r>
-        <w:rPr>
-          <w:rFonts w:cs="Calibri" w:ascii="Times New Roman" w:hAnsi="Times New Roman" w:cstheme="minorHAnsi"/>
-          <w:sz w:val="24"/>
-          <w:szCs w:val="24"/>
-        </w:rPr>
-        <w:t>2018 – с. Цей –</w:t>
-      </w:r>
-      <w:r>
-        <w:rPr>
-          <w:rFonts w:cs="Calibri" w:ascii="Times New Roman" w:hAnsi="Times New Roman" w:cstheme="minorHAnsi"/>
+          <w:rFonts w:ascii="Times New Roman" w:hAnsi="Times New Roman"/>
+          <w:sz w:val="24"/>
+          <w:szCs w:val="24"/>
+        </w:rPr>
+      </w:pPr>
+      <w:r>
+        <w:rPr>
+          <w:rFonts w:ascii="Times New Roman" w:hAnsi="Times New Roman" w:cstheme="minorHAnsi"/>
+          <w:sz w:val="24"/>
+          <w:szCs w:val="24"/>
+        </w:rPr>
+        <w:t>Султанахмедов М</w:t>
+      </w:r>
+      <w:r>
+        <w:rPr>
+          <w:rFonts w:ascii="Times New Roman" w:hAnsi="Times New Roman" w:cstheme="minorHAnsi"/>
+          <w:sz w:val="24"/>
+          <w:szCs w:val="24"/>
+        </w:rPr>
+        <w:t>.</w:t>
+      </w:r>
+      <w:r>
+        <w:rPr>
+          <w:rFonts w:ascii="Times New Roman" w:hAnsi="Times New Roman" w:cstheme="minorHAnsi"/>
+          <w:sz w:val="24"/>
+          <w:szCs w:val="24"/>
+        </w:rPr>
+        <w:t>С</w:t>
+      </w:r>
+      <w:r>
+        <w:rPr>
+          <w:rFonts w:ascii="Times New Roman" w:hAnsi="Times New Roman" w:cstheme="minorHAnsi"/>
+          <w:sz w:val="24"/>
+          <w:szCs w:val="24"/>
+        </w:rPr>
+        <w:t xml:space="preserve">. </w:t>
+      </w:r>
+      <w:r>
+        <w:rPr>
+          <w:rFonts w:ascii="Times New Roman" w:hAnsi="Times New Roman" w:cstheme="minorHAnsi"/>
+          <w:sz w:val="24"/>
+          <w:szCs w:val="24"/>
+        </w:rPr>
+        <w:t>Применение быстрых преобразований к приближенному решению задачи Коши для нелинейных ОДУ с помощью ортогональных в смысле Соболева систем функций</w:t>
+      </w:r>
+      <w:r>
+        <w:rPr>
+          <w:rFonts w:ascii="Times New Roman" w:hAnsi="Times New Roman" w:cstheme="minorHAnsi"/>
+          <w:sz w:val="24"/>
+          <w:szCs w:val="24"/>
+        </w:rPr>
+        <w:t xml:space="preserve"> // Математический анализ и математическое моделирование: Материалы XIV-й Владикавказской молодежной математической школы –</w:t>
+      </w:r>
+      <w:r>
+        <w:rPr>
+          <w:rFonts w:ascii="Times New Roman" w:hAnsi="Times New Roman" w:cstheme="minorHAnsi"/>
           <w:sz w:val="24"/>
           <w:szCs w:val="24"/>
         </w:rPr>
@@ -1387,18 +1706,73 @@
       </w:r>
       <w:r>
         <w:rPr>
-          <w:rFonts w:cs="Calibri" w:ascii="Times New Roman" w:hAnsi="Times New Roman" w:cstheme="minorHAnsi"/>
-          <w:sz w:val="24"/>
-          <w:szCs w:val="24"/>
-          <w:lang w:val="en-US"/>
-        </w:rPr>
-        <w:t>C.11-12.</w:t>
-      </w:r>
-    </w:p>
-    <w:p>
-      <w:pPr>
-        <w:pStyle w:val="Normal"/>
-        <w:spacing w:lineRule="auto" w:line="240" w:before="0" w:after="0"/>
+          <w:rFonts w:ascii="Times New Roman" w:hAnsi="Times New Roman" w:cstheme="minorHAnsi"/>
+          <w:sz w:val="24"/>
+          <w:szCs w:val="24"/>
+        </w:rPr>
+        <w:t xml:space="preserve">РСО-А, с. Цей, 16-21 июля 2018 г. – </w:t>
+      </w:r>
+      <w:r>
+        <w:rPr>
+          <w:rFonts w:ascii="Times New Roman" w:hAnsi="Times New Roman" w:cstheme="minorHAnsi"/>
+          <w:sz w:val="24"/>
+          <w:szCs w:val="24"/>
+          <w:lang w:val="en-US"/>
+        </w:rPr>
+        <w:t>C</w:t>
+      </w:r>
+      <w:r>
+        <w:rPr>
+          <w:rFonts w:ascii="Times New Roman" w:hAnsi="Times New Roman" w:cstheme="minorHAnsi"/>
+          <w:sz w:val="24"/>
+          <w:szCs w:val="24"/>
+        </w:rPr>
+        <w:t>.</w:t>
+      </w:r>
+      <w:r>
+        <w:rPr>
+          <w:rFonts w:ascii="Times New Roman" w:hAnsi="Times New Roman" w:cstheme="minorHAnsi"/>
+          <w:sz w:val="24"/>
+          <w:szCs w:val="24"/>
+        </w:rPr>
+        <w:t>39</w:t>
+      </w:r>
+      <w:r>
+        <w:rPr>
+          <w:rFonts w:ascii="Times New Roman" w:hAnsi="Times New Roman" w:cstheme="minorHAnsi"/>
+          <w:sz w:val="24"/>
+          <w:szCs w:val="24"/>
+        </w:rPr>
+        <w:t>-</w:t>
+      </w:r>
+      <w:r>
+        <w:rPr>
+          <w:rFonts w:ascii="Times New Roman" w:hAnsi="Times New Roman" w:cstheme="minorHAnsi"/>
+          <w:sz w:val="24"/>
+          <w:szCs w:val="24"/>
+        </w:rPr>
+        <w:t>41</w:t>
+      </w:r>
+      <w:r>
+        <w:rPr>
+          <w:rFonts w:ascii="Times New Roman" w:hAnsi="Times New Roman" w:cstheme="minorHAnsi"/>
+          <w:sz w:val="24"/>
+          <w:szCs w:val="24"/>
+        </w:rPr>
+        <w:t>.</w:t>
+      </w:r>
+    </w:p>
+    <w:p>
+      <w:pPr>
+        <w:pStyle w:val="ListParagraph"/>
+        <w:numPr>
+          <w:ilvl w:val="0"/>
+          <w:numId w:val="1"/>
+        </w:numPr>
+        <w:tabs>
+          <w:tab w:val="left" w:pos="1134"/>
+        </w:tabs>
+        <w:spacing w:after="0" w:line="240" w:lineRule="auto"/>
         <w:jc w:val="both"/>
         <w:rPr>
           <w:rFonts w:ascii="Times New Roman" w:hAnsi="Times New Roman"/>
@@ -1408,16 +1782,65 @@
       </w:pPr>
       <w:r>
         <w:rPr>
-          <w:rFonts w:ascii="Times New Roman" w:hAnsi="Times New Roman"/>
-          <w:sz w:val="24"/>
-          <w:szCs w:val="24"/>
-        </w:rPr>
-      </w:r>
-    </w:p>
-    <w:p>
-      <w:pPr>
-        <w:pStyle w:val="Normal"/>
-        <w:spacing w:lineRule="auto" w:line="240" w:before="0" w:after="0"/>
+          <w:rFonts w:ascii="Times New Roman" w:hAnsi="Times New Roman" w:cstheme="minorHAnsi"/>
+          <w:sz w:val="24"/>
+          <w:szCs w:val="24"/>
+        </w:rPr>
+        <w:t>Гаджимирзаев Р.М. Система функций, ортонормированная по Соболеву и порожденная системой функций Лагерра // Математический анализ и математическое моделирование: Материалы XIV-й Владикавказской молодежной математической школы</w:t>
+      </w:r>
+      <w:r>
+        <w:rPr>
+          <w:rFonts w:ascii="Times New Roman" w:hAnsi="Times New Roman" w:cstheme="minorHAnsi"/>
+          <w:sz w:val="24"/>
+          <w:szCs w:val="24"/>
+        </w:rPr>
+        <w:t xml:space="preserve"> –</w:t>
+      </w:r>
+      <w:r>
+        <w:rPr>
+          <w:rFonts w:ascii="Times New Roman" w:hAnsi="Times New Roman" w:cstheme="minorHAnsi"/>
+          <w:sz w:val="24"/>
+          <w:szCs w:val="24"/>
+        </w:rPr>
+        <w:t xml:space="preserve"> </w:t>
+      </w:r>
+      <w:r>
+        <w:rPr>
+          <w:rFonts w:ascii="Times New Roman" w:hAnsi="Times New Roman" w:cstheme="minorHAnsi"/>
+          <w:sz w:val="24"/>
+          <w:szCs w:val="24"/>
+        </w:rPr>
+        <w:t>РСО-А, с. Цей, 16-21 июля 2018 г.</w:t>
+      </w:r>
+      <w:r>
+        <w:rPr>
+          <w:rFonts w:ascii="Times New Roman" w:hAnsi="Times New Roman" w:cstheme="minorHAnsi"/>
+          <w:sz w:val="24"/>
+          <w:szCs w:val="24"/>
+        </w:rPr>
+        <w:t xml:space="preserve"> – </w:t>
+      </w:r>
+      <w:r>
+        <w:rPr>
+          <w:rFonts w:ascii="Times New Roman" w:hAnsi="Times New Roman" w:cstheme="minorHAnsi"/>
+          <w:sz w:val="24"/>
+          <w:szCs w:val="24"/>
+          <w:lang w:val="en-US"/>
+        </w:rPr>
+        <w:t>C</w:t>
+      </w:r>
+      <w:r>
+        <w:rPr>
+          <w:rFonts w:ascii="Times New Roman" w:hAnsi="Times New Roman" w:cstheme="minorHAnsi"/>
+          <w:sz w:val="24"/>
+          <w:szCs w:val="24"/>
+        </w:rPr>
+        <w:t>.11-12.</w:t>
+      </w:r>
+    </w:p>
+    <w:p>
+      <w:pPr>
+        <w:spacing w:after="0" w:line="240" w:lineRule="auto"/>
         <w:jc w:val="both"/>
         <w:rPr>
           <w:rFonts w:ascii="Times New Roman" w:hAnsi="Times New Roman"/>
@@ -1425,18 +1848,10 @@
           <w:szCs w:val="24"/>
         </w:rPr>
       </w:pPr>
-      <w:r>
-        <w:rPr>
-          <w:rFonts w:ascii="Times New Roman" w:hAnsi="Times New Roman"/>
-          <w:sz w:val="24"/>
-          <w:szCs w:val="24"/>
-        </w:rPr>
-      </w:r>
-    </w:p>
-    <w:p>
-      <w:pPr>
-        <w:pStyle w:val="Normal"/>
-        <w:spacing w:lineRule="auto" w:line="240" w:before="0" w:after="0"/>
+    </w:p>
+    <w:p>
+      <w:pPr>
+        <w:spacing w:after="0" w:line="240" w:lineRule="auto"/>
         <w:jc w:val="both"/>
         <w:rPr>
           <w:rFonts w:ascii="Times New Roman" w:hAnsi="Times New Roman"/>
@@ -1444,151 +1859,20 @@
           <w:szCs w:val="24"/>
         </w:rPr>
       </w:pPr>
-      <w:r>
-        <w:rPr>
-          <w:rFonts w:ascii="Times New Roman" w:hAnsi="Times New Roman"/>
-          <w:sz w:val="24"/>
-          <w:szCs w:val="24"/>
-        </w:rPr>
-      </w:r>
-    </w:p>
-    <w:p>
-      <w:pPr>
-        <w:pStyle w:val="Normal"/>
-        <w:spacing w:lineRule="auto" w:line="240" w:before="0" w:after="0"/>
-        <w:jc w:val="both"/>
-        <w:rPr>
-          <w:rFonts w:ascii="Times New Roman" w:hAnsi="Times New Roman"/>
-          <w:sz w:val="24"/>
-          <w:szCs w:val="24"/>
-        </w:rPr>
-      </w:pPr>
-      <w:r>
-        <w:rPr>
-          <w:rFonts w:ascii="Times New Roman" w:hAnsi="Times New Roman"/>
-          <w:sz w:val="24"/>
-          <w:szCs w:val="24"/>
-        </w:rPr>
-      </w:r>
-    </w:p>
-    <w:p>
-      <w:pPr>
-        <w:pStyle w:val="Normal"/>
-        <w:spacing w:lineRule="auto" w:line="240" w:before="0" w:after="0"/>
-        <w:jc w:val="both"/>
-        <w:rPr>
-          <w:rFonts w:ascii="Times New Roman" w:hAnsi="Times New Roman"/>
-          <w:sz w:val="24"/>
-          <w:szCs w:val="24"/>
-        </w:rPr>
-      </w:pPr>
-      <w:r>
-        <w:rPr>
-          <w:rFonts w:ascii="Times New Roman" w:hAnsi="Times New Roman"/>
-          <w:sz w:val="24"/>
-          <w:szCs w:val="24"/>
-        </w:rPr>
-      </w:r>
-    </w:p>
-    <w:p>
-      <w:pPr>
-        <w:pStyle w:val="Normal"/>
-        <w:spacing w:lineRule="auto" w:line="240" w:before="0" w:after="0"/>
-        <w:jc w:val="both"/>
-        <w:rPr>
-          <w:rFonts w:ascii="Times New Roman" w:hAnsi="Times New Roman"/>
-          <w:sz w:val="24"/>
-          <w:szCs w:val="24"/>
-        </w:rPr>
-      </w:pPr>
-      <w:r>
-        <w:rPr>
-          <w:rFonts w:ascii="Times New Roman" w:hAnsi="Times New Roman"/>
-          <w:sz w:val="24"/>
-          <w:szCs w:val="24"/>
-        </w:rPr>
-      </w:r>
-    </w:p>
-    <w:p>
-      <w:pPr>
-        <w:pStyle w:val="Normal"/>
-        <w:spacing w:lineRule="auto" w:line="240" w:before="0" w:after="0"/>
-        <w:jc w:val="both"/>
-        <w:rPr>
-          <w:rFonts w:ascii="Times New Roman" w:hAnsi="Times New Roman"/>
-          <w:sz w:val="24"/>
-          <w:szCs w:val="24"/>
-        </w:rPr>
-      </w:pPr>
-      <w:r>
-        <w:rPr>
-          <w:rFonts w:ascii="Times New Roman" w:hAnsi="Times New Roman"/>
-          <w:sz w:val="24"/>
-          <w:szCs w:val="24"/>
-        </w:rPr>
-      </w:r>
-    </w:p>
-    <w:p>
-      <w:pPr>
-        <w:pStyle w:val="Normal"/>
-        <w:spacing w:lineRule="auto" w:line="240" w:before="0" w:after="0"/>
-        <w:jc w:val="both"/>
-        <w:rPr>
-          <w:rFonts w:ascii="Times New Roman" w:hAnsi="Times New Roman"/>
-          <w:sz w:val="24"/>
-          <w:szCs w:val="24"/>
-        </w:rPr>
-      </w:pPr>
-      <w:r>
-        <w:rPr>
-          <w:rFonts w:ascii="Times New Roman" w:hAnsi="Times New Roman"/>
-          <w:sz w:val="24"/>
-          <w:szCs w:val="24"/>
-        </w:rPr>
-      </w:r>
-    </w:p>
-    <w:p>
-      <w:pPr>
-        <w:pStyle w:val="Normal"/>
-        <w:spacing w:lineRule="auto" w:line="240" w:before="0" w:after="0"/>
-        <w:jc w:val="both"/>
-        <w:rPr>
-          <w:rFonts w:ascii="Times New Roman" w:hAnsi="Times New Roman"/>
-          <w:sz w:val="24"/>
-          <w:szCs w:val="24"/>
-        </w:rPr>
-      </w:pPr>
-      <w:r>
-        <w:rPr>
-          <w:rFonts w:ascii="Times New Roman" w:hAnsi="Times New Roman"/>
-          <w:sz w:val="24"/>
-          <w:szCs w:val="24"/>
-        </w:rPr>
-      </w:r>
-    </w:p>
-    <w:p>
-      <w:pPr>
-        <w:pStyle w:val="Normal"/>
-        <w:spacing w:lineRule="auto" w:line="240" w:before="0" w:after="0"/>
-        <w:jc w:val="both"/>
-        <w:rPr>
-          <w:rFonts w:ascii="Times New Roman" w:hAnsi="Times New Roman"/>
-          <w:sz w:val="24"/>
-          <w:szCs w:val="24"/>
-        </w:rPr>
-      </w:pPr>
-      <w:r>
-        <w:rPr>
-          <w:rFonts w:ascii="Times New Roman" w:hAnsi="Times New Roman"/>
-          <w:sz w:val="24"/>
-          <w:szCs w:val="24"/>
-        </w:rPr>
-      </w:r>
-    </w:p>
-    <w:p>
-      <w:pPr>
-        <w:pStyle w:val="Normal"/>
-        <w:spacing w:lineRule="auto" w:line="240" w:before="0" w:after="0"/>
+    </w:p>
+    <w:p>
+      <w:pPr>
+        <w:spacing w:after="0" w:line="240" w:lineRule="auto"/>
+        <w:rPr>
+          <w:rFonts w:ascii="Times New Roman" w:hAnsi="Times New Roman"/>
+          <w:sz w:val="24"/>
+          <w:szCs w:val="24"/>
+        </w:rPr>
+      </w:pPr>
+    </w:p>
+    <w:p>
+      <w:pPr>
+        <w:spacing w:after="0" w:line="240" w:lineRule="auto"/>
         <w:rPr>
           <w:rFonts w:ascii="Times New Roman" w:hAnsi="Times New Roman"/>
           <w:sz w:val="24"/>
@@ -1602,14 +1886,65 @@
           <w:szCs w:val="24"/>
         </w:rPr>
         <w:t>Врио председателя</w:t>
+      </w:r>
+      <w:r>
+        <w:rPr>
+          <w:rFonts w:ascii="Times New Roman" w:hAnsi="Times New Roman"/>
+          <w:sz w:val="24"/>
+          <w:szCs w:val="24"/>
+        </w:rPr>
         <w:tab/>
+      </w:r>
+      <w:r>
+        <w:rPr>
+          <w:rFonts w:ascii="Times New Roman" w:hAnsi="Times New Roman"/>
+          <w:sz w:val="24"/>
+          <w:szCs w:val="24"/>
+        </w:rPr>
         <w:tab/>
+      </w:r>
+      <w:r>
+        <w:rPr>
+          <w:rFonts w:ascii="Times New Roman" w:hAnsi="Times New Roman"/>
+          <w:sz w:val="24"/>
+          <w:szCs w:val="24"/>
+        </w:rPr>
         <w:tab/>
         <w:t>(подпись)</w:t>
+      </w:r>
+      <w:r>
+        <w:rPr>
+          <w:rFonts w:ascii="Times New Roman" w:hAnsi="Times New Roman"/>
+          <w:sz w:val="24"/>
+          <w:szCs w:val="24"/>
+        </w:rPr>
         <w:tab/>
         <w:t xml:space="preserve">          </w:t>
+      </w:r>
+      <w:r>
+        <w:rPr>
+          <w:rFonts w:ascii="Times New Roman" w:hAnsi="Times New Roman"/>
+          <w:sz w:val="24"/>
+          <w:szCs w:val="24"/>
+        </w:rPr>
         <w:tab/>
-        <w:t xml:space="preserve">        _</w:t>
+        <w:t xml:space="preserve"> </w:t>
+      </w:r>
+      <w:r>
+        <w:rPr>
+          <w:rFonts w:ascii="Times New Roman" w:hAnsi="Times New Roman"/>
+          <w:sz w:val="24"/>
+          <w:szCs w:val="24"/>
+        </w:rPr>
+        <w:t xml:space="preserve">   _</w:t>
+      </w:r>
+      <w:r>
+        <w:rPr>
+          <w:rFonts w:ascii="Times New Roman" w:hAnsi="Times New Roman"/>
+          <w:sz w:val="24"/>
+          <w:szCs w:val="24"/>
+        </w:rPr>
+        <w:t>_</w:t>
       </w:r>
       <w:r>
         <w:rPr>
@@ -1631,8 +1966,7 @@
     </w:p>
     <w:p>
       <w:pPr>
-        <w:pStyle w:val="Normal"/>
-        <w:spacing w:lineRule="auto" w:line="240" w:before="0" w:after="0"/>
+        <w:spacing w:after="0" w:line="240" w:lineRule="auto"/>
         <w:rPr>
           <w:rFonts w:ascii="Times New Roman" w:hAnsi="Times New Roman"/>
           <w:sz w:val="24"/>
@@ -1646,55 +1980,81 @@
           <w:szCs w:val="24"/>
         </w:rPr>
         <w:t>Дагестанского научного</w:t>
+      </w:r>
+      <w:r>
+        <w:rPr>
+          <w:rFonts w:ascii="Times New Roman" w:hAnsi="Times New Roman"/>
+          <w:sz w:val="24"/>
+          <w:szCs w:val="24"/>
+        </w:rPr>
         <w:tab/>
+      </w:r>
+      <w:r>
+        <w:rPr>
+          <w:rFonts w:ascii="Times New Roman" w:hAnsi="Times New Roman"/>
+          <w:sz w:val="24"/>
+          <w:szCs w:val="24"/>
+        </w:rPr>
         <w:tab/>
+      </w:r>
+      <w:r>
+        <w:rPr>
+          <w:rFonts w:ascii="Times New Roman" w:hAnsi="Times New Roman"/>
+          <w:sz w:val="24"/>
+          <w:szCs w:val="24"/>
+        </w:rPr>
         <w:tab/>
+      </w:r>
+      <w:r>
+        <w:rPr>
+          <w:rFonts w:ascii="Times New Roman" w:hAnsi="Times New Roman"/>
+          <w:sz w:val="24"/>
+          <w:szCs w:val="24"/>
+        </w:rPr>
         <w:tab/>
+      </w:r>
+      <w:r>
+        <w:rPr>
+          <w:rFonts w:ascii="Times New Roman" w:hAnsi="Times New Roman"/>
+          <w:sz w:val="24"/>
+          <w:szCs w:val="24"/>
+        </w:rPr>
         <w:tab/>
         <w:t xml:space="preserve">              (фамилия, имя, отчество)</w:t>
       </w:r>
     </w:p>
     <w:p>
       <w:pPr>
-        <w:pStyle w:val="Normal"/>
-        <w:spacing w:lineRule="auto" w:line="240" w:before="0" w:after="0"/>
-        <w:rPr>
-          <w:rFonts w:ascii="Times New Roman" w:hAnsi="Times New Roman"/>
-          <w:sz w:val="24"/>
-          <w:szCs w:val="24"/>
-        </w:rPr>
-      </w:pPr>
-      <w:r>
-        <w:rPr>
-          <w:rFonts w:ascii="Times New Roman" w:hAnsi="Times New Roman"/>
-          <w:sz w:val="24"/>
-          <w:szCs w:val="24"/>
-        </w:rPr>
+        <w:spacing w:after="0" w:line="240" w:lineRule="auto"/>
+        <w:rPr>
+          <w:rFonts w:ascii="Times New Roman" w:hAnsi="Times New Roman"/>
+          <w:sz w:val="24"/>
+          <w:szCs w:val="24"/>
+        </w:rPr>
+      </w:pPr>
+      <w:r>
+        <w:rPr>
+          <w:rFonts w:ascii="Times New Roman" w:hAnsi="Times New Roman"/>
+          <w:sz w:val="24"/>
+          <w:szCs w:val="24"/>
+        </w:rPr>
+        <w:lastRenderedPageBreak/>
         <w:t>центра РАН</w:t>
       </w:r>
     </w:p>
     <w:p>
       <w:pPr>
-        <w:pStyle w:val="Normal"/>
-        <w:spacing w:lineRule="auto" w:line="240" w:before="0" w:after="0"/>
-        <w:rPr>
-          <w:rFonts w:ascii="Times New Roman" w:hAnsi="Times New Roman"/>
-          <w:sz w:val="24"/>
-          <w:szCs w:val="24"/>
-        </w:rPr>
-      </w:pPr>
-      <w:r>
-        <w:rPr>
-          <w:rFonts w:ascii="Times New Roman" w:hAnsi="Times New Roman"/>
-          <w:sz w:val="24"/>
-          <w:szCs w:val="24"/>
-        </w:rPr>
-      </w:r>
-    </w:p>
-    <w:p>
-      <w:pPr>
-        <w:pStyle w:val="Normal"/>
-        <w:spacing w:lineRule="auto" w:line="240" w:before="0" w:after="0"/>
+        <w:spacing w:after="0" w:line="240" w:lineRule="auto"/>
+        <w:rPr>
+          <w:rFonts w:ascii="Times New Roman" w:hAnsi="Times New Roman"/>
+          <w:sz w:val="24"/>
+          <w:szCs w:val="24"/>
+        </w:rPr>
+      </w:pPr>
+    </w:p>
+    <w:p>
+      <w:pPr>
+        <w:spacing w:after="0" w:line="240" w:lineRule="auto"/>
         <w:rPr>
           <w:rFonts w:ascii="Times New Roman" w:hAnsi="Times New Roman"/>
           <w:sz w:val="24"/>
@@ -1712,26 +2072,17 @@
     </w:p>
     <w:p>
       <w:pPr>
-        <w:pStyle w:val="Normal"/>
-        <w:spacing w:lineRule="auto" w:line="240" w:before="0" w:after="0"/>
-        <w:rPr>
-          <w:rFonts w:ascii="Times New Roman" w:hAnsi="Times New Roman"/>
-          <w:sz w:val="24"/>
-          <w:szCs w:val="24"/>
-        </w:rPr>
-      </w:pPr>
-      <w:r>
-        <w:rPr>
-          <w:rFonts w:ascii="Times New Roman" w:hAnsi="Times New Roman"/>
-          <w:sz w:val="24"/>
-          <w:szCs w:val="24"/>
-        </w:rPr>
-      </w:r>
-    </w:p>
-    <w:p>
-      <w:pPr>
-        <w:pStyle w:val="Normal"/>
-        <w:spacing w:lineRule="auto" w:line="240" w:before="0" w:after="0"/>
+        <w:spacing w:after="0" w:line="240" w:lineRule="auto"/>
+        <w:rPr>
+          <w:rFonts w:ascii="Times New Roman" w:hAnsi="Times New Roman"/>
+          <w:sz w:val="24"/>
+          <w:szCs w:val="24"/>
+        </w:rPr>
+      </w:pPr>
+    </w:p>
+    <w:p>
+      <w:pPr>
+        <w:spacing w:after="0" w:line="240" w:lineRule="auto"/>
         <w:rPr>
           <w:rFonts w:ascii="Times New Roman" w:hAnsi="Times New Roman"/>
           <w:sz w:val="24"/>
@@ -1749,8 +2100,7 @@
     </w:p>
     <w:p>
       <w:pPr>
-        <w:pStyle w:val="Normal"/>
-        <w:spacing w:lineRule="auto" w:line="240" w:before="0" w:after="0"/>
+        <w:spacing w:after="0" w:line="240" w:lineRule="auto"/>
         <w:rPr>
           <w:rFonts w:ascii="Times New Roman" w:hAnsi="Times New Roman"/>
           <w:sz w:val="24"/>
@@ -1764,13 +2114,55 @@
           <w:szCs w:val="24"/>
         </w:rPr>
         <w:t>Ученый секретарь</w:t>
+      </w:r>
+      <w:r>
+        <w:rPr>
+          <w:rFonts w:ascii="Times New Roman" w:hAnsi="Times New Roman"/>
+          <w:sz w:val="24"/>
+          <w:szCs w:val="24"/>
+        </w:rPr>
         <w:tab/>
+      </w:r>
+      <w:r>
+        <w:rPr>
+          <w:rFonts w:ascii="Times New Roman" w:hAnsi="Times New Roman"/>
+          <w:sz w:val="24"/>
+          <w:szCs w:val="24"/>
+        </w:rPr>
         <w:tab/>
+      </w:r>
+      <w:r>
+        <w:rPr>
+          <w:rFonts w:ascii="Times New Roman" w:hAnsi="Times New Roman"/>
+          <w:sz w:val="24"/>
+          <w:szCs w:val="24"/>
+        </w:rPr>
         <w:tab/>
+      </w:r>
+      <w:r>
+        <w:rPr>
+          <w:rFonts w:ascii="Times New Roman" w:hAnsi="Times New Roman"/>
+          <w:sz w:val="24"/>
+          <w:szCs w:val="24"/>
+        </w:rPr>
         <w:tab/>
+      </w:r>
+      <w:r>
+        <w:rPr>
+          <w:rFonts w:ascii="Times New Roman" w:hAnsi="Times New Roman"/>
+          <w:sz w:val="24"/>
+          <w:szCs w:val="24"/>
+        </w:rPr>
         <w:tab/>
+      </w:r>
+      <w:r>
+        <w:rPr>
+          <w:rFonts w:ascii="Times New Roman" w:hAnsi="Times New Roman"/>
+          <w:sz w:val="24"/>
+          <w:szCs w:val="24"/>
+        </w:rPr>
         <w:tab/>
-        <w:t xml:space="preserve">    ____</w:t>
+        <w:t xml:space="preserve">    ___</w:t>
       </w:r>
       <w:r>
         <w:rPr>
@@ -1787,13 +2179,12 @@
           <w:sz w:val="24"/>
           <w:szCs w:val="24"/>
         </w:rPr>
-        <w:t>_____</w:t>
-      </w:r>
-    </w:p>
-    <w:p>
-      <w:pPr>
-        <w:pStyle w:val="Normal"/>
-        <w:spacing w:lineRule="auto" w:line="240" w:before="0" w:after="0"/>
+        <w:t>___</w:t>
+      </w:r>
+    </w:p>
+    <w:p>
+      <w:pPr>
+        <w:spacing w:after="0" w:line="240" w:lineRule="auto"/>
         <w:rPr>
           <w:rFonts w:ascii="Times New Roman" w:hAnsi="Times New Roman"/>
           <w:sz w:val="24"/>
@@ -1807,19 +2198,53 @@
           <w:szCs w:val="24"/>
         </w:rPr>
         <w:t>ДНЦ РАН, д.ф.-м.н.</w:t>
+      </w:r>
+      <w:r>
+        <w:rPr>
+          <w:rFonts w:ascii="Times New Roman" w:hAnsi="Times New Roman"/>
+          <w:sz w:val="24"/>
+          <w:szCs w:val="24"/>
+        </w:rPr>
         <w:tab/>
+      </w:r>
+      <w:r>
+        <w:rPr>
+          <w:rFonts w:ascii="Times New Roman" w:hAnsi="Times New Roman"/>
+          <w:sz w:val="24"/>
+          <w:szCs w:val="24"/>
+        </w:rPr>
         <w:tab/>
+      </w:r>
+      <w:r>
+        <w:rPr>
+          <w:rFonts w:ascii="Times New Roman" w:hAnsi="Times New Roman"/>
+          <w:sz w:val="24"/>
+          <w:szCs w:val="24"/>
+        </w:rPr>
         <w:tab/>
         <w:t>(подпись)</w:t>
+      </w:r>
+      <w:r>
+        <w:rPr>
+          <w:rFonts w:ascii="Times New Roman" w:hAnsi="Times New Roman"/>
+          <w:sz w:val="24"/>
+          <w:szCs w:val="24"/>
+        </w:rPr>
         <w:tab/>
+      </w:r>
+      <w:r>
+        <w:rPr>
+          <w:rFonts w:ascii="Times New Roman" w:hAnsi="Times New Roman"/>
+          <w:sz w:val="24"/>
+          <w:szCs w:val="24"/>
+        </w:rPr>
         <w:tab/>
         <w:t xml:space="preserve">  (фамилия, имя, отчество полностью)</w:t>
       </w:r>
     </w:p>
     <w:p>
       <w:pPr>
-        <w:pStyle w:val="Normal"/>
-        <w:spacing w:lineRule="auto" w:line="240" w:before="0" w:after="0"/>
+        <w:spacing w:after="0" w:line="240" w:lineRule="auto"/>
         <w:rPr>
           <w:rFonts w:ascii="Times New Roman" w:hAnsi="Times New Roman"/>
           <w:sz w:val="24"/>
@@ -1837,45 +2262,48 @@
     </w:p>
     <w:p>
       <w:pPr>
-        <w:pStyle w:val="Normal"/>
-        <w:spacing w:before="0" w:after="160"/>
-        <w:rPr>
-          <w:rFonts w:ascii="Times New Roman" w:hAnsi="Times New Roman"/>
-          <w:sz w:val="24"/>
-          <w:szCs w:val="24"/>
-        </w:rPr>
-      </w:pPr>
-      <w:r>
-        <w:rPr>
-          <w:rFonts w:ascii="Times New Roman" w:hAnsi="Times New Roman"/>
-          <w:sz w:val="24"/>
-          <w:szCs w:val="24"/>
-        </w:rPr>
-      </w:r>
+        <w:rPr>
+          <w:rFonts w:ascii="Times New Roman" w:hAnsi="Times New Roman"/>
+          <w:sz w:val="24"/>
+          <w:szCs w:val="24"/>
+        </w:rPr>
+      </w:pPr>
+    </w:p>
+    <w:p>
+      <w:pPr>
+        <w:spacing w:after="0" w:line="240" w:lineRule="auto"/>
+        <w:jc w:val="both"/>
+        <w:rPr>
+          <w:rFonts w:ascii="Times New Roman" w:hAnsi="Times New Roman"/>
+          <w:sz w:val="24"/>
+          <w:szCs w:val="24"/>
+        </w:rPr>
+      </w:pPr>
     </w:p>
     <w:sectPr>
-      <w:type w:val="nextPage"/>
       <w:pgSz w:w="11906" w:h="16838"/>
-      <w:pgMar w:left="1701" w:right="850" w:header="0" w:top="1134" w:footer="0" w:bottom="1134" w:gutter="0"/>
-      <w:pgNumType w:fmt="decimal"/>
-      <w:formProt w:val="false"/>
-      <w:textDirection w:val="lrTb"/>
-      <w:docGrid w:type="default" w:linePitch="360" w:charSpace="8192"/>
+      <w:pgMar w:top="1134" w:right="850" w:bottom="1134" w:left="1701" w:header="0" w:footer="0" w:gutter="0"/>
+      <w:cols w:space="720"/>
+      <w:formProt w:val="0"/>
+      <w:docGrid w:linePitch="360" w:charSpace="8192"/>
     </w:sectPr>
   </w:body>
 </w:document>
 </file>
 
 <file path=word/numbering.xml><?xml version="1.0" encoding="utf-8"?>
-<w:numbering xmlns:w="http://schemas.openxmlformats.org/wordprocessingml/2006/main" xmlns:o="urn:schemas-microsoft-com:office:office" xmlns:r="http://schemas.openxmlformats.org/officeDocument/2006/relationships" xmlns:v="urn:schemas-microsoft-com:vml">
-  <w:abstractNum w:abstractNumId="1">
+<w:numbering xmlns:wpc="http://schemas.microsoft.com/office/word/2010/wordprocessingCanvas" xmlns:cx="http://schemas.microsoft.com/office/drawing/2014/chartex" xmlns:cx1="http://schemas.microsoft.com/office/drawing/2015/9/8/chartex" xmlns:cx2="http://schemas.microsoft.com/office/drawing/2015/10/21/chartex" xmlns:cx3="http://schemas.microsoft.com/office/drawing/2016/5/9/chartex" xmlns:cx4="http://schemas.microsoft.com/office/drawing/2016/5/10/chartex" xmlns:cx5="http://schemas.microsoft.com/office/drawing/2016/5/11/chartex" xmlns:cx6="http://schemas.microsoft.com/office/drawing/2016/5/12/chartex" xmlns:cx7="http://schemas.microsoft.com/office/drawing/2016/5/13/chartex" xmlns:cx8="http://schemas.microsoft.com/office/drawing/2016/5/14/chartex" xmlns:mc="http://schemas.openxmlformats.org/markup-compatibility/2006" xmlns:aink="http://schemas.microsoft.com/office/drawing/2016/ink" xmlns:am3d="http://schemas.microsoft.com/office/drawing/2017/model3d" xmlns:o="urn:schemas-microsoft-com:office:office" xmlns:r="http://schemas.openxmlformats.org/officeDocument/2006/relationships" xmlns:m="http://schemas.openxmlformats.org/officeDocument/2006/math" xmlns:v="urn:schemas-microsoft-com:vml" xmlns:wp14="http://schemas.microsoft.com/office/word/2010/wordprocessingDrawing" xmlns:wp="http://schemas.openxmlformats.org/drawingml/2006/wordprocessingDrawing" xmlns:w10="urn:schemas-microsoft-com:office:word" xmlns:w="http://schemas.openxmlformats.org/wordprocessingml/2006/main" xmlns:w14="http://schemas.microsoft.com/office/word/2010/wordml" xmlns:w15="http://schemas.microsoft.com/office/word/2012/wordml" xmlns:w16cid="http://schemas.microsoft.com/office/word/2016/wordml/cid" xmlns:w16se="http://schemas.microsoft.com/office/word/2015/wordml/symex" xmlns:wpg="http://schemas.microsoft.com/office/word/2010/wordprocessingGroup" xmlns:wpi="http://schemas.microsoft.com/office/word/2010/wordprocessingInk" xmlns:wne="http://schemas.microsoft.com/office/word/2006/wordml" xmlns:wps="http://schemas.microsoft.com/office/word/2010/wordprocessingShape" mc:Ignorable="w14 w15 w16se w16cid wp14">
+  <w:abstractNum w:abstractNumId="0" w15:restartNumberingAfterBreak="0">
+    <w:nsid w:val="310F4A15"/>
+    <w:multiLevelType w:val="multilevel"/>
+    <w:tmpl w:val="B8424B92"/>
     <w:lvl w:ilvl="0">
       <w:start w:val="1"/>
       <w:numFmt w:val="decimal"/>
       <w:lvlText w:val="%1."/>
       <w:lvlJc w:val="left"/>
       <w:pPr>
-        <w:ind w:left="720" w:hanging="0"/>
+        <w:ind w:left="720" w:firstLine="0"/>
       </w:pPr>
       <w:rPr>
         <w:b/>
@@ -1887,7 +2315,7 @@
       <w:lvlText w:val="%2."/>
       <w:lvlJc w:val="left"/>
       <w:pPr>
-        <w:ind w:left="1440" w:hanging="0"/>
+        <w:ind w:left="1440" w:firstLine="0"/>
       </w:pPr>
     </w:lvl>
     <w:lvl w:ilvl="2">
@@ -1896,7 +2324,7 @@
       <w:lvlText w:val="%3."/>
       <w:lvlJc w:val="right"/>
       <w:pPr>
-        <w:ind w:left="2160" w:hanging="0"/>
+        <w:ind w:left="2160" w:firstLine="0"/>
       </w:pPr>
     </w:lvl>
     <w:lvl w:ilvl="3">
@@ -1905,7 +2333,7 @@
       <w:lvlText w:val="%4."/>
       <w:lvlJc w:val="left"/>
       <w:pPr>
-        <w:ind w:left="2880" w:hanging="0"/>
+        <w:ind w:left="2880" w:firstLine="0"/>
       </w:pPr>
     </w:lvl>
     <w:lvl w:ilvl="4">
@@ -1914,7 +2342,7 @@
       <w:lvlText w:val="%5."/>
       <w:lvlJc w:val="left"/>
       <w:pPr>
-        <w:ind w:left="3600" w:hanging="0"/>
+        <w:ind w:left="3600" w:firstLine="0"/>
       </w:pPr>
     </w:lvl>
     <w:lvl w:ilvl="5">
@@ -1923,7 +2351,7 @@
       <w:lvlText w:val="%6."/>
       <w:lvlJc w:val="right"/>
       <w:pPr>
-        <w:ind w:left="4320" w:hanging="0"/>
+        <w:ind w:left="4320" w:firstLine="0"/>
       </w:pPr>
     </w:lvl>
     <w:lvl w:ilvl="6">
@@ -1932,7 +2360,7 @@
       <w:lvlText w:val="%7."/>
       <w:lvlJc w:val="left"/>
       <w:pPr>
-        <w:ind w:left="5040" w:hanging="0"/>
+        <w:ind w:left="5040" w:firstLine="0"/>
       </w:pPr>
     </w:lvl>
     <w:lvl w:ilvl="7">
@@ -1941,7 +2369,7 @@
       <w:lvlText w:val="%8."/>
       <w:lvlJc w:val="left"/>
       <w:pPr>
-        <w:ind w:left="5760" w:hanging="0"/>
+        <w:ind w:left="5760" w:firstLine="0"/>
       </w:pPr>
     </w:lvl>
     <w:lvl w:ilvl="8">
@@ -1950,11 +2378,14 @@
       <w:lvlText w:val="%9."/>
       <w:lvlJc w:val="right"/>
       <w:pPr>
-        <w:ind w:left="6480" w:hanging="0"/>
+        <w:ind w:left="6480" w:firstLine="0"/>
       </w:pPr>
     </w:lvl>
   </w:abstractNum>
-  <w:abstractNum w:abstractNumId="2">
+  <w:abstractNum w:abstractNumId="1" w15:restartNumberingAfterBreak="0">
+    <w:nsid w:val="4D1310B0"/>
+    <w:multiLevelType w:val="multilevel"/>
+    <w:tmpl w:val="B9B61352"/>
     <w:lvl w:ilvl="0">
       <w:start w:val="1"/>
       <w:numFmt w:val="bullet"/>
@@ -1965,7 +2396,6 @@
       </w:pPr>
       <w:rPr>
         <w:rFonts w:ascii="Symbol" w:hAnsi="Symbol" w:cs="Symbol" w:hint="default"/>
-        <w:rFonts w:cs=""/>
       </w:rPr>
     </w:lvl>
     <w:lvl w:ilvl="1">
@@ -1978,7 +2408,6 @@
       </w:pPr>
       <w:rPr>
         <w:rFonts w:ascii="Courier New" w:hAnsi="Courier New" w:cs="Courier New" w:hint="default"/>
-        <w:rFonts w:cs="Courier New"/>
       </w:rPr>
     </w:lvl>
     <w:lvl w:ilvl="2">
@@ -2015,7 +2444,6 @@
       </w:pPr>
       <w:rPr>
         <w:rFonts w:ascii="Courier New" w:hAnsi="Courier New" w:cs="Courier New" w:hint="default"/>
-        <w:rFonts w:cs="Courier New"/>
       </w:rPr>
     </w:lvl>
     <w:lvl w:ilvl="5">
@@ -2052,7 +2480,6 @@
       </w:pPr>
       <w:rPr>
         <w:rFonts w:ascii="Courier New" w:hAnsi="Courier New" w:cs="Courier New" w:hint="default"/>
-        <w:rFonts w:cs="Courier New"/>
       </w:rPr>
     </w:lvl>
     <w:lvl w:ilvl="8">
@@ -2068,7 +2495,10 @@
       </w:rPr>
     </w:lvl>
   </w:abstractNum>
-  <w:abstractNum w:abstractNumId="3">
+  <w:abstractNum w:abstractNumId="2" w15:restartNumberingAfterBreak="0">
+    <w:nsid w:val="4E6D6186"/>
+    <w:multiLevelType w:val="multilevel"/>
+    <w:tmpl w:val="5C2EE2D2"/>
     <w:lvl w:ilvl="0">
       <w:start w:val="1"/>
       <w:numFmt w:val="none"/>
@@ -2076,7 +2506,7 @@
       <w:lvlText w:val=""/>
       <w:lvlJc w:val="left"/>
       <w:pPr>
-        <w:ind w:left="0" w:hanging="0"/>
+        <w:ind w:left="0" w:firstLine="0"/>
       </w:pPr>
     </w:lvl>
     <w:lvl w:ilvl="1">
@@ -2086,7 +2516,7 @@
       <w:lvlText w:val=""/>
       <w:lvlJc w:val="left"/>
       <w:pPr>
-        <w:ind w:left="0" w:hanging="0"/>
+        <w:ind w:left="0" w:firstLine="0"/>
       </w:pPr>
     </w:lvl>
     <w:lvl w:ilvl="2">
@@ -2096,7 +2526,7 @@
       <w:lvlText w:val=""/>
       <w:lvlJc w:val="left"/>
       <w:pPr>
-        <w:ind w:left="0" w:hanging="0"/>
+        <w:ind w:left="0" w:firstLine="0"/>
       </w:pPr>
     </w:lvl>
     <w:lvl w:ilvl="3">
@@ -2106,7 +2536,7 @@
       <w:lvlText w:val=""/>
       <w:lvlJc w:val="left"/>
       <w:pPr>
-        <w:ind w:left="0" w:hanging="0"/>
+        <w:ind w:left="0" w:firstLine="0"/>
       </w:pPr>
     </w:lvl>
     <w:lvl w:ilvl="4">
@@ -2116,7 +2546,7 @@
       <w:lvlText w:val=""/>
       <w:lvlJc w:val="left"/>
       <w:pPr>
-        <w:ind w:left="0" w:hanging="0"/>
+        <w:ind w:left="0" w:firstLine="0"/>
       </w:pPr>
     </w:lvl>
     <w:lvl w:ilvl="5">
@@ -2126,7 +2556,7 @@
       <w:lvlText w:val=""/>
       <w:lvlJc w:val="left"/>
       <w:pPr>
-        <w:ind w:left="0" w:hanging="0"/>
+        <w:ind w:left="0" w:firstLine="0"/>
       </w:pPr>
     </w:lvl>
     <w:lvl w:ilvl="6">
@@ -2136,7 +2566,7 @@
       <w:lvlText w:val=""/>
       <w:lvlJc w:val="left"/>
       <w:pPr>
-        <w:ind w:left="0" w:hanging="0"/>
+        <w:ind w:left="0" w:firstLine="0"/>
       </w:pPr>
     </w:lvl>
     <w:lvl w:ilvl="7">
@@ -2146,7 +2576,7 @@
       <w:lvlText w:val=""/>
       <w:lvlJc w:val="left"/>
       <w:pPr>
-        <w:ind w:left="0" w:hanging="0"/>
+        <w:ind w:left="0" w:firstLine="0"/>
       </w:pPr>
     </w:lvl>
     <w:lvl w:ilvl="8">
@@ -2156,48 +2586,46 @@
       <w:lvlText w:val=""/>
       <w:lvlJc w:val="left"/>
       <w:pPr>
-        <w:ind w:left="0" w:hanging="0"/>
+        <w:ind w:left="0" w:firstLine="0"/>
       </w:pPr>
     </w:lvl>
   </w:abstractNum>
   <w:num w:numId="1">
+    <w:abstractNumId w:val="0"/>
+  </w:num>
+  <w:num w:numId="2">
     <w:abstractNumId w:val="1"/>
   </w:num>
-  <w:num w:numId="2">
+  <w:num w:numId="3">
     <w:abstractNumId w:val="2"/>
-  </w:num>
-  <w:num w:numId="3">
-    <w:abstractNumId w:val="3"/>
   </w:num>
 </w:numbering>
 </file>
 
 <file path=word/styles.xml><?xml version="1.0" encoding="utf-8"?>
-<w:styles xmlns:w="http://schemas.openxmlformats.org/wordprocessingml/2006/main" xmlns:w14="http://schemas.microsoft.com/office/word/2010/wordml" xmlns:mc="http://schemas.openxmlformats.org/markup-compatibility/2006" mc:Ignorable="w14">
+<w:styles xmlns:mc="http://schemas.openxmlformats.org/markup-compatibility/2006" xmlns:r="http://schemas.openxmlformats.org/officeDocument/2006/relationships" xmlns:w="http://schemas.openxmlformats.org/wordprocessingml/2006/main" xmlns:w14="http://schemas.microsoft.com/office/word/2010/wordml" xmlns:w15="http://schemas.microsoft.com/office/word/2012/wordml" xmlns:w16cid="http://schemas.microsoft.com/office/word/2016/wordml/cid" xmlns:w16se="http://schemas.microsoft.com/office/word/2015/wordml/symex" mc:Ignorable="w14 w15 w16se w16cid">
   <w:docDefaults>
     <w:rPrDefault>
       <w:rPr>
-        <w:rFonts w:ascii="Calibri" w:hAnsi="Calibri" w:eastAsia="Calibri" w:cs="" w:asciiTheme="minorHAnsi" w:cstheme="minorBidi" w:eastAsiaTheme="minorHAnsi" w:hAnsiTheme="minorHAnsi"/>
+        <w:rFonts w:asciiTheme="minorHAnsi" w:eastAsiaTheme="minorHAnsi" w:hAnsiTheme="minorHAnsi" w:cstheme="minorBidi"/>
         <w:sz w:val="22"/>
         <w:szCs w:val="22"/>
         <w:lang w:val="ru-RU" w:eastAsia="en-US" w:bidi="ar-SA"/>
       </w:rPr>
     </w:rPrDefault>
-    <w:pPrDefault>
-      <w:pPr/>
-    </w:pPrDefault>
+    <w:pPrDefault/>
   </w:docDefaults>
   <w:latentStyles w:defLockedState="0" w:defUIPriority="99" w:defSemiHidden="0" w:defUnhideWhenUsed="0" w:defQFormat="0" w:count="375">
     <w:lsdException w:name="Normal" w:uiPriority="0" w:qFormat="1"/>
     <w:lsdException w:name="heading 1" w:uiPriority="9" w:qFormat="1"/>
-    <w:lsdException w:name="heading 2" w:uiPriority="9" w:semiHidden="1" w:unhideWhenUsed="1" w:qFormat="1"/>
-    <w:lsdException w:name="heading 3" w:uiPriority="9" w:semiHidden="1" w:unhideWhenUsed="1" w:qFormat="1"/>
-    <w:lsdException w:name="heading 4" w:uiPriority="9" w:semiHidden="1" w:unhideWhenUsed="1" w:qFormat="1"/>
-    <w:lsdException w:name="heading 5" w:uiPriority="9" w:semiHidden="1" w:unhideWhenUsed="1" w:qFormat="1"/>
-    <w:lsdException w:name="heading 6" w:uiPriority="9" w:semiHidden="1" w:unhideWhenUsed="1" w:qFormat="1"/>
-    <w:lsdException w:name="heading 7" w:uiPriority="9" w:semiHidden="1" w:unhideWhenUsed="1" w:qFormat="1"/>
-    <w:lsdException w:name="heading 8" w:uiPriority="9" w:semiHidden="1" w:unhideWhenUsed="1" w:qFormat="1"/>
-    <w:lsdException w:name="heading 9" w:uiPriority="9" w:semiHidden="1" w:unhideWhenUsed="1" w:qFormat="1"/>
+    <w:lsdException w:name="heading 2" w:semiHidden="1" w:uiPriority="9" w:unhideWhenUsed="1" w:qFormat="1"/>
+    <w:lsdException w:name="heading 3" w:semiHidden="1" w:uiPriority="9" w:unhideWhenUsed="1" w:qFormat="1"/>
+    <w:lsdException w:name="heading 4" w:semiHidden="1" w:uiPriority="9" w:unhideWhenUsed="1" w:qFormat="1"/>
+    <w:lsdException w:name="heading 5" w:semiHidden="1" w:uiPriority="9" w:unhideWhenUsed="1" w:qFormat="1"/>
+    <w:lsdException w:name="heading 6" w:semiHidden="1" w:uiPriority="9" w:unhideWhenUsed="1" w:qFormat="1"/>
+    <w:lsdException w:name="heading 7" w:semiHidden="1" w:uiPriority="9" w:unhideWhenUsed="1" w:qFormat="1"/>
+    <w:lsdException w:name="heading 8" w:semiHidden="1" w:uiPriority="9" w:unhideWhenUsed="1" w:qFormat="1"/>
+    <w:lsdException w:name="heading 9" w:semiHidden="1" w:uiPriority="9" w:unhideWhenUsed="1" w:qFormat="1"/>
     <w:lsdException w:name="index 1" w:semiHidden="1" w:unhideWhenUsed="1"/>
     <w:lsdException w:name="index 2" w:semiHidden="1" w:unhideWhenUsed="1"/>
     <w:lsdException w:name="index 3" w:semiHidden="1" w:unhideWhenUsed="1"/>
@@ -2207,22 +2635,22 @@
     <w:lsdException w:name="index 7" w:semiHidden="1" w:unhideWhenUsed="1"/>
     <w:lsdException w:name="index 8" w:semiHidden="1" w:unhideWhenUsed="1"/>
     <w:lsdException w:name="index 9" w:semiHidden="1" w:unhideWhenUsed="1"/>
-    <w:lsdException w:name="toc 1" w:uiPriority="39" w:semiHidden="1" w:unhideWhenUsed="1"/>
-    <w:lsdException w:name="toc 2" w:uiPriority="39" w:semiHidden="1" w:unhideWhenUsed="1"/>
-    <w:lsdException w:name="toc 3" w:uiPriority="39" w:semiHidden="1" w:unhideWhenUsed="1"/>
-    <w:lsdException w:name="toc 4" w:uiPriority="39" w:semiHidden="1" w:unhideWhenUsed="1"/>
-    <w:lsdException w:name="toc 5" w:uiPriority="39" w:semiHidden="1" w:unhideWhenUsed="1"/>
-    <w:lsdException w:name="toc 6" w:uiPriority="39" w:semiHidden="1" w:unhideWhenUsed="1"/>
-    <w:lsdException w:name="toc 7" w:uiPriority="39" w:semiHidden="1" w:unhideWhenUsed="1"/>
-    <w:lsdException w:name="toc 8" w:uiPriority="39" w:semiHidden="1" w:unhideWhenUsed="1"/>
-    <w:lsdException w:name="toc 9" w:uiPriority="39" w:semiHidden="1" w:unhideWhenUsed="1"/>
+    <w:lsdException w:name="toc 1" w:semiHidden="1" w:uiPriority="39" w:unhideWhenUsed="1"/>
+    <w:lsdException w:name="toc 2" w:semiHidden="1" w:uiPriority="39" w:unhideWhenUsed="1"/>
+    <w:lsdException w:name="toc 3" w:semiHidden="1" w:uiPriority="39" w:unhideWhenUsed="1"/>
+    <w:lsdException w:name="toc 4" w:semiHidden="1" w:uiPriority="39" w:unhideWhenUsed="1"/>
+    <w:lsdException w:name="toc 5" w:semiHidden="1" w:uiPriority="39" w:unhideWhenUsed="1"/>
+    <w:lsdException w:name="toc 6" w:semiHidden="1" w:uiPriority="39" w:unhideWhenUsed="1"/>
+    <w:lsdException w:name="toc 7" w:semiHidden="1" w:uiPriority="39" w:unhideWhenUsed="1"/>
+    <w:lsdException w:name="toc 8" w:semiHidden="1" w:uiPriority="39" w:unhideWhenUsed="1"/>
+    <w:lsdException w:name="toc 9" w:semiHidden="1" w:uiPriority="39" w:unhideWhenUsed="1"/>
     <w:lsdException w:name="Normal Indent" w:semiHidden="1" w:unhideWhenUsed="1"/>
     <w:lsdException w:name="footnote text" w:semiHidden="1" w:unhideWhenUsed="1"/>
     <w:lsdException w:name="annotation text" w:semiHidden="1" w:unhideWhenUsed="1"/>
     <w:lsdException w:name="header" w:semiHidden="1" w:unhideWhenUsed="1"/>
     <w:lsdException w:name="footer" w:semiHidden="1" w:unhideWhenUsed="1"/>
     <w:lsdException w:name="index heading" w:semiHidden="1" w:unhideWhenUsed="1"/>
-    <w:lsdException w:name="caption" w:uiPriority="35" w:semiHidden="1" w:unhideWhenUsed="1" w:qFormat="1"/>
+    <w:lsdException w:name="caption" w:semiHidden="1" w:uiPriority="35" w:unhideWhenUsed="1" w:qFormat="1"/>
     <w:lsdException w:name="table of figures" w:semiHidden="1" w:unhideWhenUsed="1"/>
     <w:lsdException w:name="envelope address" w:semiHidden="1" w:unhideWhenUsed="1"/>
     <w:lsdException w:name="envelope return" w:semiHidden="1" w:unhideWhenUsed="1"/>
@@ -2253,7 +2681,7 @@
     <w:lsdException w:name="Title" w:uiPriority="10" w:qFormat="1"/>
     <w:lsdException w:name="Closing" w:semiHidden="1" w:unhideWhenUsed="1"/>
     <w:lsdException w:name="Signature" w:semiHidden="1" w:unhideWhenUsed="1"/>
-    <w:lsdException w:name="Default Paragraph Font" w:uiPriority="1" w:semiHidden="1" w:unhideWhenUsed="1"/>
+    <w:lsdException w:name="Default Paragraph Font" w:semiHidden="1" w:uiPriority="1" w:unhideWhenUsed="1"/>
     <w:lsdException w:name="Body Text" w:semiHidden="1" w:unhideWhenUsed="1"/>
     <w:lsdException w:name="Body Text Indent" w:semiHidden="1" w:unhideWhenUsed="1"/>
     <w:lsdException w:name="List Continue" w:semiHidden="1" w:unhideWhenUsed="1"/>
@@ -2453,8 +2881,8 @@
     <w:lsdException w:name="Subtle Reference" w:uiPriority="31" w:qFormat="1"/>
     <w:lsdException w:name="Intense Reference" w:uiPriority="32" w:qFormat="1"/>
     <w:lsdException w:name="Book Title" w:uiPriority="33" w:qFormat="1"/>
-    <w:lsdException w:name="Bibliography" w:uiPriority="37" w:semiHidden="1" w:unhideWhenUsed="1"/>
-    <w:lsdException w:name="TOC Heading" w:uiPriority="39" w:semiHidden="1" w:unhideWhenUsed="1" w:qFormat="1"/>
+    <w:lsdException w:name="Bibliography" w:semiHidden="1" w:uiPriority="37" w:unhideWhenUsed="1"/>
+    <w:lsdException w:name="TOC Heading" w:semiHidden="1" w:uiPriority="39" w:unhideWhenUsed="1" w:qFormat="1"/>
     <w:lsdException w:name="Plain Table 1" w:uiPriority="41"/>
     <w:lsdException w:name="Plain Table 2" w:uiPriority="42"/>
     <w:lsdException w:name="Plain Table 3" w:uiPriority="43"/>
@@ -2564,121 +2992,131 @@
     <w:lsdException w:name="Hashtag" w:semiHidden="1" w:unhideWhenUsed="1"/>
     <w:lsdException w:name="Unresolved Mention" w:semiHidden="1" w:unhideWhenUsed="1"/>
   </w:latentStyles>
-  <w:style w:type="paragraph" w:styleId="Normal" w:default="1">
+  <w:style w:type="paragraph" w:default="1" w:styleId="Normal">
     <w:name w:val="Normal"/>
     <w:qFormat/>
-    <w:rsid w:val="006d3bba"/>
+    <w:rsid w:val="006D3BBA"/>
     <w:pPr>
-      <w:widowControl/>
-      <w:bidi w:val="0"/>
-      <w:spacing w:lineRule="auto" w:line="259" w:before="0" w:after="160"/>
-      <w:jc w:val="left"/>
+      <w:spacing w:after="160" w:line="259" w:lineRule="auto"/>
     </w:pPr>
     <w:rPr>
-      <w:rFonts w:ascii="Calibri" w:hAnsi="Calibri" w:eastAsia="Calibri" w:cs=""/>
+      <w:rFonts w:ascii="Calibri" w:eastAsia="Calibri" w:hAnsi="Calibri"/>
       <w:color w:val="00000A"/>
-      <w:kern w:val="0"/>
-      <w:sz w:val="22"/>
-      <w:szCs w:val="22"/>
-      <w:lang w:val="ru-RU" w:eastAsia="en-US" w:bidi="ar-SA"/>
     </w:rPr>
   </w:style>
-  <w:style w:type="character" w:styleId="DefaultParagraphFont" w:default="1">
+  <w:style w:type="character" w:default="1" w:styleId="DefaultParagraphFont">
     <w:name w:val="Default Paragraph Font"/>
     <w:uiPriority w:val="1"/>
     <w:semiHidden/>
     <w:unhideWhenUsed/>
-    <w:qFormat/>
-    <w:rPr/>
   </w:style>
-  <w:style w:type="character" w:styleId="Style14" w:customStyle="1">
+  <w:style w:type="table" w:default="1" w:styleId="TableNormal">
+    <w:name w:val="Normal Table"/>
+    <w:uiPriority w:val="99"/>
+    <w:semiHidden/>
+    <w:unhideWhenUsed/>
+    <w:tblPr>
+      <w:tblInd w:w="0" w:type="dxa"/>
+      <w:tblCellMar>
+        <w:top w:w="0" w:type="dxa"/>
+        <w:left w:w="108" w:type="dxa"/>
+        <w:bottom w:w="0" w:type="dxa"/>
+        <w:right w:w="108" w:type="dxa"/>
+      </w:tblCellMar>
+    </w:tblPr>
+  </w:style>
+  <w:style w:type="numbering" w:default="1" w:styleId="NoList">
+    <w:name w:val="No List"/>
+    <w:uiPriority w:val="99"/>
+    <w:semiHidden/>
+    <w:unhideWhenUsed/>
+  </w:style>
+  <w:style w:type="character" w:customStyle="1" w:styleId="-">
     <w:name w:val="Интернет-ссылка"/>
     <w:qFormat/>
-    <w:rsid w:val="006d3bba"/>
+    <w:rsid w:val="006D3BBA"/>
     <w:rPr>
       <w:color w:val="000080"/>
       <w:u w:val="single"/>
     </w:rPr>
   </w:style>
-  <w:style w:type="character" w:styleId="InternetLink">
+  <w:style w:type="character" w:customStyle="1" w:styleId="InternetLink">
     <w:name w:val="Internet Link"/>
     <w:basedOn w:val="DefaultParagraphFont"/>
     <w:uiPriority w:val="99"/>
     <w:unhideWhenUsed/>
-    <w:rsid w:val="006d3bba"/>
+    <w:rsid w:val="006D3BBA"/>
     <w:rPr>
       <w:color w:val="0563C1" w:themeColor="hyperlink"/>
       <w:u w:val="single"/>
     </w:rPr>
   </w:style>
-  <w:style w:type="character" w:styleId="ListLabel1">
+  <w:style w:type="character" w:customStyle="1" w:styleId="ListLabel1">
     <w:name w:val="ListLabel 1"/>
     <w:qFormat/>
     <w:rPr>
       <w:b/>
     </w:rPr>
   </w:style>
-  <w:style w:type="character" w:styleId="ListLabel2">
+  <w:style w:type="character" w:customStyle="1" w:styleId="ListLabel2">
     <w:name w:val="ListLabel 2"/>
     <w:qFormat/>
     <w:rPr>
-      <w:rFonts w:eastAsia="Calibri" w:cs=""/>
+      <w:rFonts w:eastAsia="Calibri"/>
     </w:rPr>
   </w:style>
-  <w:style w:type="character" w:styleId="ListLabel3">
+  <w:style w:type="character" w:customStyle="1" w:styleId="ListLabel3">
     <w:name w:val="ListLabel 3"/>
     <w:qFormat/>
     <w:rPr>
       <w:rFonts w:cs="Courier New"/>
     </w:rPr>
   </w:style>
-  <w:style w:type="character" w:styleId="ListLabel4">
+  <w:style w:type="character" w:customStyle="1" w:styleId="ListLabel4">
     <w:name w:val="ListLabel 4"/>
     <w:qFormat/>
     <w:rPr>
       <w:rFonts w:cs="Courier New"/>
     </w:rPr>
   </w:style>
-  <w:style w:type="character" w:styleId="ListLabel5">
+  <w:style w:type="character" w:customStyle="1" w:styleId="ListLabel5">
     <w:name w:val="ListLabel 5"/>
     <w:qFormat/>
     <w:rPr>
       <w:rFonts w:cs="Courier New"/>
     </w:rPr>
   </w:style>
-  <w:style w:type="paragraph" w:styleId="Heading">
+  <w:style w:type="paragraph" w:customStyle="1" w:styleId="Heading">
     <w:name w:val="Heading"/>
     <w:basedOn w:val="Normal"/>
-    <w:next w:val="TextBody"/>
+    <w:next w:val="BodyText"/>
     <w:qFormat/>
     <w:pPr>
-      <w:keepNext w:val="true"/>
+      <w:keepNext/>
       <w:spacing w:before="240" w:after="120"/>
     </w:pPr>
     <w:rPr>
-      <w:rFonts w:ascii="Liberation Sans" w:hAnsi="Liberation Sans" w:eastAsia="PingFang SC" w:cs="Arial Unicode MS"/>
+      <w:rFonts w:ascii="Liberation Sans" w:eastAsia="PingFang SC" w:hAnsi="Liberation Sans" w:cs="Arial Unicode MS"/>
       <w:sz w:val="28"/>
       <w:szCs w:val="28"/>
     </w:rPr>
   </w:style>
-  <w:style w:type="paragraph" w:styleId="TextBody">
+  <w:style w:type="paragraph" w:styleId="BodyText">
     <w:name w:val="Body Text"/>
     <w:basedOn w:val="Normal"/>
     <w:pPr>
-      <w:spacing w:lineRule="auto" w:line="276" w:before="0" w:after="140"/>
+      <w:spacing w:after="140" w:line="276" w:lineRule="auto"/>
     </w:pPr>
-    <w:rPr/>
   </w:style>
   <w:style w:type="paragraph" w:styleId="List">
     <w:name w:val="List"/>
-    <w:basedOn w:val="TextBody"/>
-    <w:pPr/>
+    <w:basedOn w:val="BodyText"/>
     <w:rPr>
       <w:rFonts w:cs="Arial Unicode MS"/>
     </w:rPr>
   </w:style>
   <w:style w:type="paragraph" w:styleId="Caption">
-    <w:name w:val="Caption"/>
+    <w:name w:val="caption"/>
     <w:basedOn w:val="Normal"/>
     <w:qFormat/>
     <w:pPr>
@@ -2693,7 +3131,7 @@
       <w:szCs w:val="24"/>
     </w:rPr>
   </w:style>
-  <w:style w:type="paragraph" w:styleId="Index">
+  <w:style w:type="paragraph" w:customStyle="1" w:styleId="Index">
     <w:name w:val="Index"/>
     <w:basedOn w:val="Normal"/>
     <w:qFormat/>
@@ -2709,35 +3147,11 @@
     <w:basedOn w:val="Normal"/>
     <w:uiPriority w:val="34"/>
     <w:qFormat/>
-    <w:rsid w:val="006d3bba"/>
+    <w:rsid w:val="006D3BBA"/>
     <w:pPr>
-      <w:spacing w:before="0" w:after="160"/>
-      <w:ind w:left="720" w:hanging="0"/>
+      <w:ind w:left="720"/>
       <w:contextualSpacing/>
     </w:pPr>
-    <w:rPr/>
-  </w:style>
-  <w:style w:type="numbering" w:styleId="NoList" w:default="1">
-    <w:name w:val="No List"/>
-    <w:uiPriority w:val="99"/>
-    <w:semiHidden/>
-    <w:unhideWhenUsed/>
-    <w:qFormat/>
-  </w:style>
-  <w:style w:type="table" w:default="1" w:styleId="a1">
-    <w:name w:val="Normal Table"/>
-    <w:uiPriority w:val="99"/>
-    <w:semiHidden/>
-    <w:unhideWhenUsed/>
-    <w:tblPr>
-      <w:tblInd w:w="0" w:type="dxa"/>
-      <w:tblCellMar>
-        <w:top w:w="0" w:type="dxa"/>
-        <w:left w:w="108" w:type="dxa"/>
-        <w:bottom w:w="0" w:type="dxa"/>
-        <w:right w:w="108" w:type="dxa"/>
-      </w:tblCellMar>
-    </w:tblPr>
   </w:style>
 </w:styles>
 </file>
